--- a/documents/PSIDI FINAL.docx
+++ b/documents/PSIDI FINAL.docx
@@ -1001,6 +1001,13 @@
     </w:p>
     <w:sdt>
       <w:sdtPr>
+        <w:rPr>
+          <w:rFonts w:asciiTheme="minorHAnsi" w:eastAsiaTheme="minorHAnsi" w:hAnsiTheme="minorHAnsi" w:cstheme="minorBidi"/>
+          <w:color w:val="auto"/>
+          <w:sz w:val="22"/>
+          <w:szCs w:val="22"/>
+          <w:lang w:val="pt-PT"/>
+        </w:rPr>
         <w:id w:val="-1561165953"/>
         <w:docPartObj>
           <w:docPartGallery w:val="Table of Contents"/>
@@ -1009,14 +1016,9 @@
       </w:sdtPr>
       <w:sdtEndPr>
         <w:rPr>
-          <w:rFonts w:asciiTheme="minorHAnsi" w:eastAsiaTheme="minorHAnsi" w:hAnsiTheme="minorHAnsi" w:cstheme="minorBidi"/>
           <w:b/>
           <w:bCs/>
           <w:noProof/>
-          <w:color w:val="auto"/>
-          <w:sz w:val="22"/>
-          <w:szCs w:val="22"/>
-          <w:lang w:val="pt-PT"/>
         </w:rPr>
       </w:sdtEndPr>
       <w:sdtContent>
@@ -8969,9 +8971,9 @@
           <w:szCs w:val="32"/>
         </w:rPr>
       </w:pPr>
-      <w:bookmarkStart w:id="0" w:name="_Toc471985496"/>
+      <w:bookmarkStart w:id="0" w:name="_Toc471923952"/>
       <w:bookmarkStart w:id="1" w:name="_Toc471923888"/>
-      <w:bookmarkStart w:id="2" w:name="_Toc471923952"/>
+      <w:bookmarkStart w:id="2" w:name="_Toc471985496"/>
       <w:r>
         <w:rPr>
           <w:sz w:val="32"/>
@@ -8980,7 +8982,7 @@
         <w:lastRenderedPageBreak/>
         <w:t>Objetivos do Trabalho</w:t>
       </w:r>
-      <w:bookmarkEnd w:id="2"/>
+      <w:bookmarkEnd w:id="0"/>
     </w:p>
     <w:p/>
     <w:p>
@@ -9780,7 +9782,7 @@
         </w:rPr>
         <w:t>Estrutura do Projeto</w:t>
       </w:r>
-      <w:bookmarkEnd w:id="0"/>
+      <w:bookmarkEnd w:id="2"/>
     </w:p>
     <w:p>
       <w:pPr>
@@ -10534,46 +10536,10 @@
     </w:p>
     <w:p>
       <w:pPr>
-        <w:ind w:left="349"/>
-        <w:rPr>
-          <w:lang w:eastAsia="ja-JP"/>
-        </w:rPr>
-      </w:pPr>
-    </w:p>
-    <w:p>
-      <w:pPr>
-        <w:spacing w:line="259" w:lineRule="auto"/>
-        <w:rPr>
-          <w:rFonts w:asciiTheme="majorHAnsi" w:eastAsiaTheme="majorEastAsia" w:hAnsiTheme="majorHAnsi" w:cstheme="majorBidi"/>
-          <w:color w:val="1F4D78" w:themeColor="accent1" w:themeShade="7F"/>
-          <w:sz w:val="24"/>
-          <w:szCs w:val="24"/>
-          <w:lang w:eastAsia="ja-JP"/>
-        </w:rPr>
-      </w:pPr>
-      <w:r>
-        <w:rPr>
-          <w:lang w:eastAsia="ja-JP"/>
-        </w:rPr>
-        <w:br w:type="page"/>
-      </w:r>
-    </w:p>
-    <w:p>
-      <w:pPr>
-        <w:pStyle w:val="Heading3"/>
-        <w:rPr>
-          <w:lang w:eastAsia="ja-JP"/>
-        </w:rPr>
-      </w:pPr>
-      <w:bookmarkStart w:id="31" w:name="_Toc471985507"/>
-      <w:r>
-        <w:rPr>
-          <w:lang w:eastAsia="ja-JP"/>
-        </w:rPr>
-        <w:lastRenderedPageBreak/>
-        <w:t>Middlewares</w:t>
-      </w:r>
-      <w:bookmarkEnd w:id="31"/>
+        <w:rPr>
+          <w:lang w:eastAsia="ja-JP"/>
+        </w:rPr>
+      </w:pPr>
     </w:p>
     <w:p>
       <w:pPr>
@@ -10586,2001 +10552,42 @@
           <w:lang w:eastAsia="ja-JP"/>
         </w:rPr>
       </w:pPr>
-      <w:bookmarkStart w:id="32" w:name="_GoBack"/>
       <w:r>
         <w:rPr>
           <w:rFonts w:eastAsia="MS Mincho"/>
           <w:lang w:eastAsia="ja-JP"/>
         </w:rPr>
-        <w:t>http parser</w:t>
-      </w:r>
-      <w:r>
+        <w:br w:type="page"/>
+      </w:r>
+    </w:p>
+    <w:p>
+      <w:pPr>
+        <w:pStyle w:val="Heading2"/>
         <w:rPr>
           <w:rFonts w:eastAsia="MS Mincho"/>
           <w:lang w:eastAsia="ja-JP"/>
         </w:rPr>
-        <w:br w:type="page"/>
-      </w:r>
-    </w:p>
-    <w:p>
-      <w:pPr>
-        <w:pStyle w:val="Heading2"/>
+      </w:pPr>
+      <w:r>
         <w:rPr>
           <w:rFonts w:eastAsia="MS Mincho"/>
           <w:lang w:eastAsia="ja-JP"/>
         </w:rPr>
-      </w:pPr>
-      <w:bookmarkStart w:id="33" w:name="_Toc471985508"/>
-      <w:bookmarkEnd w:id="32"/>
-      <w:r>
-        <w:rPr>
-          <w:rFonts w:eastAsia="MS Mincho"/>
-          <w:lang w:eastAsia="ja-JP"/>
-        </w:rPr>
         <w:lastRenderedPageBreak/>
-        <w:t>Modelos</w:t>
-      </w:r>
-      <w:bookmarkEnd w:id="33"/>
-    </w:p>
-    <w:p>
-      <w:pPr>
-        <w:pStyle w:val="Heading2"/>
-        <w:rPr>
-          <w:rFonts w:eastAsia="MS Mincho"/>
-          <w:lang w:eastAsia="ja-JP"/>
-        </w:rPr>
-      </w:pPr>
-      <w:bookmarkStart w:id="34" w:name="_Toc471985060"/>
-      <w:bookmarkStart w:id="35" w:name="_Toc471985509"/>
+        <w:t>Arquitetura do Sistema (Teorica)</w:t>
+      </w:r>
+    </w:p>
+    <w:p>
+      <w:pPr>
+        <w:keepNext/>
+      </w:pPr>
       <w:r>
         <w:rPr>
           <w:noProof/>
           <w:lang w:eastAsia="pt-PT"/>
         </w:rPr>
         <w:drawing>
-          <wp:inline distT="0" distB="0" distL="0" distR="0" wp14:anchorId="54A7E617" wp14:editId="4832EF40">
-            <wp:extent cx="3520662" cy="8572500"/>
-            <wp:effectExtent l="0" t="0" r="3810" b="0"/>
-            <wp:docPr id="46" name="Picture 46"/>
-            <wp:cNvGraphicFramePr>
-              <a:graphicFrameLocks xmlns:a="http://schemas.openxmlformats.org/drawingml/2006/main" noChangeAspect="1"/>
-            </wp:cNvGraphicFramePr>
-            <a:graphic xmlns:a="http://schemas.openxmlformats.org/drawingml/2006/main">
-              <a:graphicData uri="http://schemas.openxmlformats.org/drawingml/2006/picture">
-                <pic:pic xmlns:pic="http://schemas.openxmlformats.org/drawingml/2006/picture">
-                  <pic:nvPicPr>
-                    <pic:cNvPr id="1" name=""/>
-                    <pic:cNvPicPr/>
-                  </pic:nvPicPr>
-                  <pic:blipFill>
-                    <a:blip r:embed="rId11"/>
-                    <a:stretch>
-                      <a:fillRect/>
-                    </a:stretch>
-                  </pic:blipFill>
-                  <pic:spPr>
-                    <a:xfrm>
-                      <a:off x="0" y="0"/>
-                      <a:ext cx="3557341" cy="8661811"/>
-                    </a:xfrm>
-                    <a:prstGeom prst="rect">
-                      <a:avLst/>
-                    </a:prstGeom>
-                  </pic:spPr>
-                </pic:pic>
-              </a:graphicData>
-            </a:graphic>
-          </wp:inline>
-        </w:drawing>
-      </w:r>
-      <w:bookmarkEnd w:id="34"/>
-      <w:bookmarkEnd w:id="35"/>
-    </w:p>
-    <w:p>
-      <w:pPr>
-        <w:rPr>
-          <w:rFonts w:eastAsia="MS Mincho"/>
-          <w:lang w:eastAsia="ja-JP"/>
-        </w:rPr>
-      </w:pPr>
-      <w:r>
-        <w:rPr>
-          <w:noProof/>
-          <w:lang w:eastAsia="pt-PT"/>
-        </w:rPr>
-        <w:lastRenderedPageBreak/>
-        <w:drawing>
-          <wp:inline distT="0" distB="0" distL="0" distR="0" wp14:anchorId="65113D7E" wp14:editId="61710368">
-            <wp:extent cx="4142837" cy="6467475"/>
-            <wp:effectExtent l="0" t="0" r="0" b="0"/>
-            <wp:docPr id="45" name="Picture 45"/>
-            <wp:cNvGraphicFramePr>
-              <a:graphicFrameLocks xmlns:a="http://schemas.openxmlformats.org/drawingml/2006/main" noChangeAspect="1"/>
-            </wp:cNvGraphicFramePr>
-            <a:graphic xmlns:a="http://schemas.openxmlformats.org/drawingml/2006/main">
-              <a:graphicData uri="http://schemas.openxmlformats.org/drawingml/2006/picture">
-                <pic:pic xmlns:pic="http://schemas.openxmlformats.org/drawingml/2006/picture">
-                  <pic:nvPicPr>
-                    <pic:cNvPr id="1" name=""/>
-                    <pic:cNvPicPr/>
-                  </pic:nvPicPr>
-                  <pic:blipFill>
-                    <a:blip r:embed="rId12"/>
-                    <a:stretch>
-                      <a:fillRect/>
-                    </a:stretch>
-                  </pic:blipFill>
-                  <pic:spPr>
-                    <a:xfrm>
-                      <a:off x="0" y="0"/>
-                      <a:ext cx="4195542" cy="6549754"/>
-                    </a:xfrm>
-                    <a:prstGeom prst="rect">
-                      <a:avLst/>
-                    </a:prstGeom>
-                  </pic:spPr>
-                </pic:pic>
-              </a:graphicData>
-            </a:graphic>
-          </wp:inline>
-        </w:drawing>
-      </w:r>
-    </w:p>
-    <w:p>
-      <w:pPr>
-        <w:rPr>
-          <w:rFonts w:eastAsia="MS Mincho"/>
-          <w:lang w:eastAsia="ja-JP"/>
-        </w:rPr>
-      </w:pPr>
-      <w:r>
-        <w:rPr>
-          <w:noProof/>
-          <w:lang w:eastAsia="pt-PT"/>
-        </w:rPr>
-        <w:lastRenderedPageBreak/>
-        <w:drawing>
-          <wp:inline distT="0" distB="0" distL="0" distR="0" wp14:anchorId="479C978E" wp14:editId="5D6EF634">
-            <wp:extent cx="3336324" cy="7543800"/>
-            <wp:effectExtent l="0" t="0" r="0" b="0"/>
-            <wp:docPr id="47" name="Picture 47"/>
-            <wp:cNvGraphicFramePr>
-              <a:graphicFrameLocks xmlns:a="http://schemas.openxmlformats.org/drawingml/2006/main" noChangeAspect="1"/>
-            </wp:cNvGraphicFramePr>
-            <a:graphic xmlns:a="http://schemas.openxmlformats.org/drawingml/2006/main">
-              <a:graphicData uri="http://schemas.openxmlformats.org/drawingml/2006/picture">
-                <pic:pic xmlns:pic="http://schemas.openxmlformats.org/drawingml/2006/picture">
-                  <pic:nvPicPr>
-                    <pic:cNvPr id="1" name=""/>
-                    <pic:cNvPicPr/>
-                  </pic:nvPicPr>
-                  <pic:blipFill>
-                    <a:blip r:embed="rId13"/>
-                    <a:stretch>
-                      <a:fillRect/>
-                    </a:stretch>
-                  </pic:blipFill>
-                  <pic:spPr>
-                    <a:xfrm>
-                      <a:off x="0" y="0"/>
-                      <a:ext cx="3338855" cy="7549523"/>
-                    </a:xfrm>
-                    <a:prstGeom prst="rect">
-                      <a:avLst/>
-                    </a:prstGeom>
-                  </pic:spPr>
-                </pic:pic>
-              </a:graphicData>
-            </a:graphic>
-          </wp:inline>
-        </w:drawing>
-      </w:r>
-      <w:r>
-        <w:rPr>
-          <w:noProof/>
-          <w:lang w:eastAsia="pt-PT"/>
-        </w:rPr>
-        <w:drawing>
-          <wp:inline distT="0" distB="0" distL="0" distR="0" wp14:anchorId="04E81E02" wp14:editId="57D3E288">
-            <wp:extent cx="2114550" cy="1333500"/>
-            <wp:effectExtent l="0" t="0" r="0" b="0"/>
-            <wp:docPr id="48" name="Picture 48"/>
-            <wp:cNvGraphicFramePr>
-              <a:graphicFrameLocks xmlns:a="http://schemas.openxmlformats.org/drawingml/2006/main" noChangeAspect="1"/>
-            </wp:cNvGraphicFramePr>
-            <a:graphic xmlns:a="http://schemas.openxmlformats.org/drawingml/2006/main">
-              <a:graphicData uri="http://schemas.openxmlformats.org/drawingml/2006/picture">
-                <pic:pic xmlns:pic="http://schemas.openxmlformats.org/drawingml/2006/picture">
-                  <pic:nvPicPr>
-                    <pic:cNvPr id="1" name=""/>
-                    <pic:cNvPicPr/>
-                  </pic:nvPicPr>
-                  <pic:blipFill>
-                    <a:blip r:embed="rId14"/>
-                    <a:stretch>
-                      <a:fillRect/>
-                    </a:stretch>
-                  </pic:blipFill>
-                  <pic:spPr>
-                    <a:xfrm>
-                      <a:off x="0" y="0"/>
-                      <a:ext cx="2114550" cy="1333500"/>
-                    </a:xfrm>
-                    <a:prstGeom prst="rect">
-                      <a:avLst/>
-                    </a:prstGeom>
-                  </pic:spPr>
-                </pic:pic>
-              </a:graphicData>
-            </a:graphic>
-          </wp:inline>
-        </w:drawing>
-      </w:r>
-    </w:p>
-    <w:p>
-      <w:pPr>
-        <w:rPr>
-          <w:lang w:eastAsia="ja-JP"/>
-        </w:rPr>
-      </w:pPr>
-    </w:p>
-    <w:p>
-      <w:pPr>
-        <w:pStyle w:val="Heading3"/>
-        <w:rPr>
-          <w:rFonts w:eastAsia="MS Mincho"/>
-          <w:lang w:eastAsia="ja-JP"/>
-        </w:rPr>
-      </w:pPr>
-      <w:bookmarkStart w:id="36" w:name="_Toc471985510"/>
-      <w:r>
-        <w:rPr>
-          <w:rFonts w:eastAsia="MS Mincho"/>
-          <w:lang w:eastAsia="ja-JP"/>
-        </w:rPr>
-        <w:t>Repositório</w:t>
-      </w:r>
-      <w:bookmarkEnd w:id="36"/>
-    </w:p>
-    <w:p>
-      <w:pPr>
-        <w:keepNext/>
-        <w:jc w:val="center"/>
-      </w:pPr>
-      <w:r>
-        <w:rPr>
-          <w:noProof/>
-          <w:lang w:eastAsia="pt-PT"/>
-        </w:rPr>
-        <w:drawing>
-          <wp:inline distT="0" distB="0" distL="0" distR="0" wp14:anchorId="6771CCAD" wp14:editId="2A204567">
-            <wp:extent cx="4343400" cy="914400"/>
-            <wp:effectExtent l="0" t="0" r="0" b="0"/>
-            <wp:docPr id="50" name="Picture 50"/>
-            <wp:cNvGraphicFramePr>
-              <a:graphicFrameLocks xmlns:a="http://schemas.openxmlformats.org/drawingml/2006/main" noChangeAspect="1"/>
-            </wp:cNvGraphicFramePr>
-            <a:graphic xmlns:a="http://schemas.openxmlformats.org/drawingml/2006/main">
-              <a:graphicData uri="http://schemas.openxmlformats.org/drawingml/2006/picture">
-                <pic:pic xmlns:pic="http://schemas.openxmlformats.org/drawingml/2006/picture">
-                  <pic:nvPicPr>
-                    <pic:cNvPr id="1" name=""/>
-                    <pic:cNvPicPr/>
-                  </pic:nvPicPr>
-                  <pic:blipFill>
-                    <a:blip r:embed="rId15"/>
-                    <a:stretch>
-                      <a:fillRect/>
-                    </a:stretch>
-                  </pic:blipFill>
-                  <pic:spPr>
-                    <a:xfrm>
-                      <a:off x="0" y="0"/>
-                      <a:ext cx="4343400" cy="914400"/>
-                    </a:xfrm>
-                    <a:prstGeom prst="rect">
-                      <a:avLst/>
-                    </a:prstGeom>
-                  </pic:spPr>
-                </pic:pic>
-              </a:graphicData>
-            </a:graphic>
-          </wp:inline>
-        </w:drawing>
-      </w:r>
-    </w:p>
-    <w:p>
-      <w:pPr>
-        <w:pStyle w:val="Heading3"/>
-        <w:jc w:val="center"/>
-        <w:rPr>
-          <w:sz w:val="18"/>
-          <w:szCs w:val="18"/>
-          <w:lang w:eastAsia="ja-JP"/>
-        </w:rPr>
-      </w:pPr>
-      <w:bookmarkStart w:id="37" w:name="_Toc471985062"/>
-      <w:bookmarkStart w:id="38" w:name="_Toc471985163"/>
-      <w:bookmarkStart w:id="39" w:name="_Toc471985511"/>
-      <w:r>
-        <w:rPr>
-          <w:sz w:val="18"/>
-          <w:szCs w:val="18"/>
-        </w:rPr>
-        <w:t xml:space="preserve">Figura </w:t>
-      </w:r>
-      <w:r>
-        <w:rPr>
-          <w:sz w:val="18"/>
-          <w:szCs w:val="18"/>
-        </w:rPr>
-        <w:t>4</w:t>
-      </w:r>
-      <w:r>
-        <w:rPr>
-          <w:sz w:val="18"/>
-          <w:szCs w:val="18"/>
-        </w:rPr>
-        <w:t>- Repositório</w:t>
-      </w:r>
-      <w:r>
-        <w:rPr>
-          <w:noProof/>
-          <w:sz w:val="18"/>
-          <w:szCs w:val="18"/>
-        </w:rPr>
-        <w:t xml:space="preserve"> RESTIFY no Bitbucket</w:t>
-      </w:r>
-      <w:bookmarkEnd w:id="37"/>
-      <w:bookmarkEnd w:id="38"/>
-      <w:bookmarkEnd w:id="39"/>
-    </w:p>
-    <w:p>
-      <w:pPr>
-        <w:pStyle w:val="Heading3"/>
-        <w:rPr>
-          <w:rFonts w:eastAsia="MS Mincho"/>
-          <w:lang w:eastAsia="ja-JP"/>
-        </w:rPr>
-      </w:pPr>
-      <w:bookmarkStart w:id="40" w:name="_Toc471985512"/>
-      <w:r>
-        <w:rPr>
-          <w:rFonts w:eastAsia="MS Mincho"/>
-          <w:lang w:eastAsia="ja-JP"/>
-        </w:rPr>
-        <w:t>Serviços</w:t>
-      </w:r>
-      <w:bookmarkEnd w:id="40"/>
-    </w:p>
-    <w:p>
-      <w:pPr>
-        <w:pStyle w:val="Heading3"/>
-        <w:rPr>
-          <w:rFonts w:eastAsia="MS Mincho"/>
-          <w:lang w:eastAsia="ja-JP"/>
-        </w:rPr>
-      </w:pPr>
-      <w:bookmarkStart w:id="41" w:name="_Toc471985513"/>
-      <w:r>
-        <w:rPr>
-          <w:rFonts w:eastAsia="MS Mincho"/>
-          <w:lang w:eastAsia="ja-JP"/>
-        </w:rPr>
-        <w:t>Swagger</w:t>
-      </w:r>
-      <w:bookmarkEnd w:id="41"/>
-    </w:p>
-    <w:p>
-      <w:pPr>
-        <w:rPr>
-          <w:lang w:eastAsia="ja-JP"/>
-        </w:rPr>
-      </w:pPr>
-      <w:r>
-        <w:rPr>
-          <w:lang w:eastAsia="ja-JP"/>
-        </w:rPr>
-        <w:t xml:space="preserve">Os dois ficheiros de código do Swagger encontram-se na pasta do grupo do projeto </w:t>
-      </w:r>
-      <w:r>
-        <w:rPr>
-          <w:lang w:eastAsia="ja-JP"/>
-        </w:rPr>
-        <w:t>RESTIFY chamada com o mesmo nome,</w:t>
-      </w:r>
-      <w:r>
-        <w:rPr>
-          <w:lang w:eastAsia="ja-JP"/>
-        </w:rPr>
-        <w:t xml:space="preserve"> restify</w:t>
-      </w:r>
-      <w:r>
-        <w:rPr>
-          <w:lang w:eastAsia="ja-JP"/>
-        </w:rPr>
-        <w:t>. Os ficheiros chamam-se:</w:t>
-      </w:r>
-    </w:p>
-    <w:p>
-      <w:pPr>
-        <w:pStyle w:val="ListParagraph"/>
-        <w:numPr>
-          <w:ilvl w:val="0"/>
-          <w:numId w:val="5"/>
-        </w:numPr>
-        <w:rPr>
-          <w:lang w:eastAsia="ja-JP"/>
-        </w:rPr>
-      </w:pPr>
-      <w:r>
-        <w:rPr>
-          <w:lang w:eastAsia="ja-JP"/>
-        </w:rPr>
-        <w:t>Datasheet_svc.yaml</w:t>
-      </w:r>
-    </w:p>
-    <w:p>
-      <w:pPr>
-        <w:pStyle w:val="ListParagraph"/>
-        <w:numPr>
-          <w:ilvl w:val="0"/>
-          <w:numId w:val="5"/>
-        </w:numPr>
-        <w:rPr>
-          <w:lang w:eastAsia="ja-JP"/>
-        </w:rPr>
-      </w:pPr>
-      <w:r>
-        <w:rPr>
-          <w:lang w:eastAsia="ja-JP"/>
-        </w:rPr>
-        <w:t>HeavyOps_svc.yaml</w:t>
-      </w:r>
-    </w:p>
-    <w:p>
-      <w:pPr>
-        <w:rPr>
-          <w:lang w:eastAsia="ja-JP"/>
-        </w:rPr>
-      </w:pPr>
-    </w:p>
-    <w:p>
-      <w:pPr>
-        <w:rPr>
-          <w:lang w:eastAsia="ja-JP"/>
-        </w:rPr>
-      </w:pPr>
-    </w:p>
-    <w:p>
-      <w:pPr>
-        <w:rPr>
-          <w:lang w:eastAsia="ja-JP"/>
-        </w:rPr>
-      </w:pPr>
-    </w:p>
-    <w:p>
-      <w:pPr>
-        <w:rPr>
-          <w:lang w:eastAsia="ja-JP"/>
-        </w:rPr>
-      </w:pPr>
-    </w:p>
-    <w:p>
-      <w:pPr>
-        <w:rPr>
-          <w:lang w:eastAsia="ja-JP"/>
-        </w:rPr>
-      </w:pPr>
-    </w:p>
-    <w:p>
-      <w:pPr>
-        <w:rPr>
-          <w:lang w:eastAsia="ja-JP"/>
-        </w:rPr>
-      </w:pPr>
-    </w:p>
-    <w:p>
-      <w:pPr>
-        <w:rPr>
-          <w:lang w:eastAsia="ja-JP"/>
-        </w:rPr>
-      </w:pPr>
-    </w:p>
-    <w:p>
-      <w:pPr>
-        <w:rPr>
-          <w:lang w:eastAsia="ja-JP"/>
-        </w:rPr>
-      </w:pPr>
-    </w:p>
-    <w:p>
-      <w:pPr>
-        <w:rPr>
-          <w:lang w:eastAsia="ja-JP"/>
-        </w:rPr>
-      </w:pPr>
-    </w:p>
-    <w:p>
-      <w:pPr>
-        <w:rPr>
-          <w:lang w:eastAsia="ja-JP"/>
-        </w:rPr>
-      </w:pPr>
-    </w:p>
-    <w:p>
-      <w:pPr>
-        <w:rPr>
-          <w:lang w:eastAsia="ja-JP"/>
-        </w:rPr>
-      </w:pPr>
-    </w:p>
-    <w:p>
-      <w:pPr>
-        <w:rPr>
-          <w:lang w:eastAsia="ja-JP"/>
-        </w:rPr>
-      </w:pPr>
-    </w:p>
-    <w:p>
-      <w:pPr>
-        <w:rPr>
-          <w:lang w:eastAsia="ja-JP"/>
-        </w:rPr>
-      </w:pPr>
-    </w:p>
-    <w:p>
-      <w:pPr>
-        <w:rPr>
-          <w:lang w:eastAsia="ja-JP"/>
-        </w:rPr>
-      </w:pPr>
-    </w:p>
-    <w:p>
-      <w:pPr>
-        <w:rPr>
-          <w:lang w:eastAsia="ja-JP"/>
-        </w:rPr>
-      </w:pPr>
-    </w:p>
-    <w:p>
-      <w:pPr>
-        <w:pStyle w:val="Heading2"/>
-        <w:rPr>
-          <w:rFonts w:eastAsia="MS Mincho"/>
-          <w:lang w:eastAsia="ja-JP"/>
-        </w:rPr>
-      </w:pPr>
-      <w:bookmarkStart w:id="42" w:name="_Toc471985514"/>
-      <w:r>
-        <w:rPr>
-          <w:rFonts w:eastAsia="MS Mincho"/>
-          <w:lang w:eastAsia="ja-JP"/>
-        </w:rPr>
-        <w:lastRenderedPageBreak/>
-        <w:t>Testes</w:t>
-      </w:r>
-      <w:bookmarkEnd w:id="42"/>
-    </w:p>
-    <w:p>
-      <w:pPr>
-        <w:pStyle w:val="Heading3"/>
-        <w:rPr>
-          <w:lang w:eastAsia="ja-JP"/>
-        </w:rPr>
-      </w:pPr>
-      <w:bookmarkStart w:id="43" w:name="_Toc471985515"/>
-      <w:r>
-        <w:rPr>
-          <w:lang w:eastAsia="ja-JP"/>
-        </w:rPr>
-        <w:t>Postmann</w:t>
-      </w:r>
-      <w:bookmarkEnd w:id="43"/>
-    </w:p>
-    <w:p>
-      <w:pPr>
-        <w:keepNext/>
-        <w:jc w:val="center"/>
-      </w:pPr>
-      <w:r>
-        <w:rPr>
-          <w:noProof/>
-          <w:lang w:eastAsia="pt-PT"/>
-        </w:rPr>
-        <w:drawing>
-          <wp:inline distT="0" distB="0" distL="0" distR="0" wp14:anchorId="453AB6BA" wp14:editId="274274A7">
-            <wp:extent cx="4857115" cy="3654831"/>
-            <wp:effectExtent l="0" t="0" r="635" b="3175"/>
-            <wp:docPr id="4" name="Picture 4"/>
-            <wp:cNvGraphicFramePr>
-              <a:graphicFrameLocks xmlns:a="http://schemas.openxmlformats.org/drawingml/2006/main" noChangeAspect="1"/>
-            </wp:cNvGraphicFramePr>
-            <a:graphic xmlns:a="http://schemas.openxmlformats.org/drawingml/2006/main">
-              <a:graphicData uri="http://schemas.openxmlformats.org/drawingml/2006/picture">
-                <pic:pic xmlns:pic="http://schemas.openxmlformats.org/drawingml/2006/picture">
-                  <pic:nvPicPr>
-                    <pic:cNvPr id="1" name=""/>
-                    <pic:cNvPicPr/>
-                  </pic:nvPicPr>
-                  <pic:blipFill>
-                    <a:blip r:embed="rId16"/>
-                    <a:stretch>
-                      <a:fillRect/>
-                    </a:stretch>
-                  </pic:blipFill>
-                  <pic:spPr>
-                    <a:xfrm>
-                      <a:off x="0" y="0"/>
-                      <a:ext cx="4864933" cy="3660714"/>
-                    </a:xfrm>
-                    <a:prstGeom prst="rect">
-                      <a:avLst/>
-                    </a:prstGeom>
-                  </pic:spPr>
-                </pic:pic>
-              </a:graphicData>
-            </a:graphic>
-          </wp:inline>
-        </w:drawing>
-      </w:r>
-    </w:p>
-    <w:p>
-      <w:pPr>
-        <w:pStyle w:val="Heading3"/>
-        <w:jc w:val="center"/>
-        <w:rPr>
-          <w:sz w:val="18"/>
-          <w:szCs w:val="18"/>
-        </w:rPr>
-      </w:pPr>
-      <w:bookmarkStart w:id="44" w:name="_Toc471985067"/>
-      <w:bookmarkStart w:id="45" w:name="_Toc471985164"/>
-      <w:bookmarkStart w:id="46" w:name="_Toc471985516"/>
-      <w:r>
-        <w:rPr>
-          <w:sz w:val="18"/>
-          <w:szCs w:val="18"/>
-        </w:rPr>
-        <w:t xml:space="preserve">Figura </w:t>
-      </w:r>
-      <w:r>
-        <w:rPr>
-          <w:sz w:val="18"/>
-          <w:szCs w:val="18"/>
-        </w:rPr>
-        <w:t>5</w:t>
-      </w:r>
-      <w:r>
-        <w:rPr>
-          <w:sz w:val="18"/>
-          <w:szCs w:val="18"/>
-        </w:rPr>
-        <w:t>- Postman</w:t>
-      </w:r>
-      <w:bookmarkEnd w:id="44"/>
-      <w:bookmarkEnd w:id="45"/>
-      <w:bookmarkEnd w:id="46"/>
-    </w:p>
-    <w:p>
-      <w:pPr>
-        <w:keepNext/>
-        <w:jc w:val="center"/>
-      </w:pPr>
-      <w:r>
-        <w:rPr>
-          <w:noProof/>
-          <w:lang w:eastAsia="pt-PT"/>
-        </w:rPr>
-        <w:drawing>
-          <wp:inline distT="0" distB="0" distL="0" distR="0" wp14:anchorId="2BDFF017" wp14:editId="490A6112">
-            <wp:extent cx="4848225" cy="3507324"/>
-            <wp:effectExtent l="0" t="0" r="0" b="0"/>
-            <wp:docPr id="30" name="Picture 30"/>
-            <wp:cNvGraphicFramePr>
-              <a:graphicFrameLocks xmlns:a="http://schemas.openxmlformats.org/drawingml/2006/main" noChangeAspect="1"/>
-            </wp:cNvGraphicFramePr>
-            <a:graphic xmlns:a="http://schemas.openxmlformats.org/drawingml/2006/main">
-              <a:graphicData uri="http://schemas.openxmlformats.org/drawingml/2006/picture">
-                <pic:pic xmlns:pic="http://schemas.openxmlformats.org/drawingml/2006/picture">
-                  <pic:nvPicPr>
-                    <pic:cNvPr id="1" name=""/>
-                    <pic:cNvPicPr/>
-                  </pic:nvPicPr>
-                  <pic:blipFill>
-                    <a:blip r:embed="rId17"/>
-                    <a:stretch>
-                      <a:fillRect/>
-                    </a:stretch>
-                  </pic:blipFill>
-                  <pic:spPr>
-                    <a:xfrm>
-                      <a:off x="0" y="0"/>
-                      <a:ext cx="4863100" cy="3518085"/>
-                    </a:xfrm>
-                    <a:prstGeom prst="rect">
-                      <a:avLst/>
-                    </a:prstGeom>
-                  </pic:spPr>
-                </pic:pic>
-              </a:graphicData>
-            </a:graphic>
-          </wp:inline>
-        </w:drawing>
-      </w:r>
-    </w:p>
-    <w:p>
-      <w:pPr>
-        <w:pStyle w:val="Heading3"/>
-        <w:jc w:val="center"/>
-        <w:rPr>
-          <w:sz w:val="18"/>
-          <w:szCs w:val="18"/>
-        </w:rPr>
-      </w:pPr>
-      <w:bookmarkStart w:id="47" w:name="_Toc471985068"/>
-      <w:bookmarkStart w:id="48" w:name="_Toc471985517"/>
-      <w:r>
-        <w:rPr>
-          <w:sz w:val="18"/>
-          <w:szCs w:val="18"/>
-        </w:rPr>
-        <w:t xml:space="preserve">Figura </w:t>
-      </w:r>
-      <w:r>
-        <w:rPr>
-          <w:sz w:val="18"/>
-          <w:szCs w:val="18"/>
-        </w:rPr>
-        <w:t>6</w:t>
-      </w:r>
-      <w:r>
-        <w:rPr>
-          <w:sz w:val="18"/>
-          <w:szCs w:val="18"/>
-        </w:rPr>
-        <w:t>- POST Cria User</w:t>
-      </w:r>
-      <w:bookmarkEnd w:id="47"/>
-      <w:bookmarkEnd w:id="48"/>
-    </w:p>
-    <w:p/>
-    <w:p>
-      <w:pPr>
-        <w:pStyle w:val="BodyText"/>
-        <w:keepNext/>
-        <w:jc w:val="center"/>
-      </w:pPr>
-      <w:r>
-        <w:rPr>
-          <w:noProof/>
-        </w:rPr>
-        <w:lastRenderedPageBreak/>
-        <w:drawing>
-          <wp:inline distT="0" distB="0" distL="0" distR="0" wp14:anchorId="16E17CC0" wp14:editId="24AF4A40">
-            <wp:extent cx="5019675" cy="3641389"/>
-            <wp:effectExtent l="0" t="0" r="0" b="0"/>
-            <wp:docPr id="29" name="Picture 29"/>
-            <wp:cNvGraphicFramePr>
-              <a:graphicFrameLocks xmlns:a="http://schemas.openxmlformats.org/drawingml/2006/main" noChangeAspect="1"/>
-            </wp:cNvGraphicFramePr>
-            <a:graphic xmlns:a="http://schemas.openxmlformats.org/drawingml/2006/main">
-              <a:graphicData uri="http://schemas.openxmlformats.org/drawingml/2006/picture">
-                <pic:pic xmlns:pic="http://schemas.openxmlformats.org/drawingml/2006/picture">
-                  <pic:nvPicPr>
-                    <pic:cNvPr id="1" name=""/>
-                    <pic:cNvPicPr/>
-                  </pic:nvPicPr>
-                  <pic:blipFill>
-                    <a:blip r:embed="rId18"/>
-                    <a:stretch>
-                      <a:fillRect/>
-                    </a:stretch>
-                  </pic:blipFill>
-                  <pic:spPr>
-                    <a:xfrm>
-                      <a:off x="0" y="0"/>
-                      <a:ext cx="5028999" cy="3648153"/>
-                    </a:xfrm>
-                    <a:prstGeom prst="rect">
-                      <a:avLst/>
-                    </a:prstGeom>
-                  </pic:spPr>
-                </pic:pic>
-              </a:graphicData>
-            </a:graphic>
-          </wp:inline>
-        </w:drawing>
-      </w:r>
-    </w:p>
-    <w:p>
-      <w:pPr>
-        <w:pStyle w:val="Heading3"/>
-        <w:jc w:val="center"/>
-        <w:rPr>
-          <w:sz w:val="18"/>
-          <w:szCs w:val="18"/>
-        </w:rPr>
-      </w:pPr>
-      <w:bookmarkStart w:id="49" w:name="_Toc471985069"/>
-      <w:bookmarkStart w:id="50" w:name="_Toc471985518"/>
-      <w:r>
-        <w:rPr>
-          <w:sz w:val="18"/>
-          <w:szCs w:val="18"/>
-        </w:rPr>
-        <w:t xml:space="preserve">Figura </w:t>
-      </w:r>
-      <w:r>
-        <w:rPr>
-          <w:sz w:val="18"/>
-          <w:szCs w:val="18"/>
-        </w:rPr>
-        <w:t>7</w:t>
-      </w:r>
-      <w:r>
-        <w:rPr>
-          <w:sz w:val="18"/>
-          <w:szCs w:val="18"/>
-        </w:rPr>
-        <w:t>- Postman GET All Users</w:t>
-      </w:r>
-      <w:bookmarkEnd w:id="49"/>
-      <w:bookmarkEnd w:id="50"/>
-    </w:p>
-    <w:p>
-      <w:pPr>
-        <w:keepNext/>
-        <w:jc w:val="center"/>
-      </w:pPr>
-      <w:r>
-        <w:rPr>
-          <w:noProof/>
-          <w:lang w:eastAsia="pt-PT"/>
-        </w:rPr>
-        <w:drawing>
-          <wp:inline distT="0" distB="0" distL="0" distR="0" wp14:anchorId="5182CAE2" wp14:editId="7DFD1DE8">
-            <wp:extent cx="5047793" cy="3654664"/>
-            <wp:effectExtent l="0" t="0" r="635" b="3175"/>
-            <wp:docPr id="31" name="Picture 31"/>
-            <wp:cNvGraphicFramePr>
-              <a:graphicFrameLocks xmlns:a="http://schemas.openxmlformats.org/drawingml/2006/main" noChangeAspect="1"/>
-            </wp:cNvGraphicFramePr>
-            <a:graphic xmlns:a="http://schemas.openxmlformats.org/drawingml/2006/main">
-              <a:graphicData uri="http://schemas.openxmlformats.org/drawingml/2006/picture">
-                <pic:pic xmlns:pic="http://schemas.openxmlformats.org/drawingml/2006/picture">
-                  <pic:nvPicPr>
-                    <pic:cNvPr id="1" name=""/>
-                    <pic:cNvPicPr/>
-                  </pic:nvPicPr>
-                  <pic:blipFill>
-                    <a:blip r:embed="rId19"/>
-                    <a:stretch>
-                      <a:fillRect/>
-                    </a:stretch>
-                  </pic:blipFill>
-                  <pic:spPr>
-                    <a:xfrm>
-                      <a:off x="0" y="0"/>
-                      <a:ext cx="5059970" cy="3663481"/>
-                    </a:xfrm>
-                    <a:prstGeom prst="rect">
-                      <a:avLst/>
-                    </a:prstGeom>
-                  </pic:spPr>
-                </pic:pic>
-              </a:graphicData>
-            </a:graphic>
-          </wp:inline>
-        </w:drawing>
-      </w:r>
-    </w:p>
-    <w:p>
-      <w:pPr>
-        <w:pStyle w:val="Heading3"/>
-        <w:jc w:val="center"/>
-        <w:rPr>
-          <w:sz w:val="18"/>
-          <w:szCs w:val="18"/>
-        </w:rPr>
-      </w:pPr>
-      <w:bookmarkStart w:id="51" w:name="_Toc471985070"/>
-      <w:bookmarkStart w:id="52" w:name="_Toc471985519"/>
-      <w:r>
-        <w:rPr>
-          <w:sz w:val="18"/>
-          <w:szCs w:val="18"/>
-        </w:rPr>
-        <w:t xml:space="preserve">Figura </w:t>
-      </w:r>
-      <w:r>
-        <w:rPr>
-          <w:sz w:val="18"/>
-          <w:szCs w:val="18"/>
-        </w:rPr>
-        <w:t>8</w:t>
-      </w:r>
-      <w:r>
-        <w:rPr>
-          <w:sz w:val="18"/>
-          <w:szCs w:val="18"/>
-        </w:rPr>
-        <w:t>- GET User by Username</w:t>
-      </w:r>
-      <w:bookmarkEnd w:id="51"/>
-      <w:bookmarkEnd w:id="52"/>
-    </w:p>
-    <w:p>
-      <w:pPr>
-        <w:keepNext/>
-        <w:spacing w:line="259" w:lineRule="auto"/>
-        <w:jc w:val="center"/>
-      </w:pPr>
-      <w:r>
-        <w:rPr>
-          <w:noProof/>
-          <w:lang w:eastAsia="pt-PT"/>
-        </w:rPr>
-        <w:lastRenderedPageBreak/>
-        <w:drawing>
-          <wp:inline distT="0" distB="0" distL="0" distR="0" wp14:anchorId="0F0A1B0B" wp14:editId="7C4EC396">
-            <wp:extent cx="5041691" cy="3743325"/>
-            <wp:effectExtent l="0" t="0" r="6985" b="0"/>
-            <wp:docPr id="32" name="Picture 32"/>
-            <wp:cNvGraphicFramePr>
-              <a:graphicFrameLocks xmlns:a="http://schemas.openxmlformats.org/drawingml/2006/main" noChangeAspect="1"/>
-            </wp:cNvGraphicFramePr>
-            <a:graphic xmlns:a="http://schemas.openxmlformats.org/drawingml/2006/main">
-              <a:graphicData uri="http://schemas.openxmlformats.org/drawingml/2006/picture">
-                <pic:pic xmlns:pic="http://schemas.openxmlformats.org/drawingml/2006/picture">
-                  <pic:nvPicPr>
-                    <pic:cNvPr id="1" name=""/>
-                    <pic:cNvPicPr/>
-                  </pic:nvPicPr>
-                  <pic:blipFill>
-                    <a:blip r:embed="rId20"/>
-                    <a:stretch>
-                      <a:fillRect/>
-                    </a:stretch>
-                  </pic:blipFill>
-                  <pic:spPr>
-                    <a:xfrm>
-                      <a:off x="0" y="0"/>
-                      <a:ext cx="5049109" cy="3748832"/>
-                    </a:xfrm>
-                    <a:prstGeom prst="rect">
-                      <a:avLst/>
-                    </a:prstGeom>
-                  </pic:spPr>
-                </pic:pic>
-              </a:graphicData>
-            </a:graphic>
-          </wp:inline>
-        </w:drawing>
-      </w:r>
-    </w:p>
-    <w:p>
-      <w:pPr>
-        <w:pStyle w:val="Heading3"/>
-        <w:jc w:val="center"/>
-        <w:rPr>
-          <w:sz w:val="18"/>
-          <w:szCs w:val="18"/>
-        </w:rPr>
-      </w:pPr>
-      <w:bookmarkStart w:id="53" w:name="_Toc471985071"/>
-      <w:bookmarkStart w:id="54" w:name="_Toc471985520"/>
-      <w:r>
-        <w:rPr>
-          <w:sz w:val="18"/>
-          <w:szCs w:val="18"/>
-        </w:rPr>
-        <w:t xml:space="preserve">Figura </w:t>
-      </w:r>
-      <w:r>
-        <w:rPr>
-          <w:sz w:val="18"/>
-          <w:szCs w:val="18"/>
-        </w:rPr>
-        <w:t>9</w:t>
-      </w:r>
-      <w:r>
-        <w:rPr>
-          <w:sz w:val="18"/>
-          <w:szCs w:val="18"/>
-        </w:rPr>
-        <w:t>- POST Modify User</w:t>
-      </w:r>
-      <w:bookmarkEnd w:id="53"/>
-      <w:bookmarkEnd w:id="54"/>
-    </w:p>
-    <w:p>
-      <w:pPr>
-        <w:keepNext/>
-        <w:spacing w:line="259" w:lineRule="auto"/>
-        <w:jc w:val="center"/>
-      </w:pPr>
-      <w:r>
-        <w:rPr>
-          <w:noProof/>
-          <w:lang w:eastAsia="pt-PT"/>
-        </w:rPr>
-        <w:drawing>
-          <wp:inline distT="0" distB="0" distL="0" distR="0" wp14:anchorId="5EE29ABC" wp14:editId="257C166D">
-            <wp:extent cx="5043203" cy="3752750"/>
-            <wp:effectExtent l="0" t="0" r="5080" b="635"/>
-            <wp:docPr id="33" name="Picture 33"/>
-            <wp:cNvGraphicFramePr>
-              <a:graphicFrameLocks xmlns:a="http://schemas.openxmlformats.org/drawingml/2006/main" noChangeAspect="1"/>
-            </wp:cNvGraphicFramePr>
-            <a:graphic xmlns:a="http://schemas.openxmlformats.org/drawingml/2006/main">
-              <a:graphicData uri="http://schemas.openxmlformats.org/drawingml/2006/picture">
-                <pic:pic xmlns:pic="http://schemas.openxmlformats.org/drawingml/2006/picture">
-                  <pic:nvPicPr>
-                    <pic:cNvPr id="1" name=""/>
-                    <pic:cNvPicPr/>
-                  </pic:nvPicPr>
-                  <pic:blipFill>
-                    <a:blip r:embed="rId21"/>
-                    <a:stretch>
-                      <a:fillRect/>
-                    </a:stretch>
-                  </pic:blipFill>
-                  <pic:spPr>
-                    <a:xfrm>
-                      <a:off x="0" y="0"/>
-                      <a:ext cx="5054837" cy="3761407"/>
-                    </a:xfrm>
-                    <a:prstGeom prst="rect">
-                      <a:avLst/>
-                    </a:prstGeom>
-                  </pic:spPr>
-                </pic:pic>
-              </a:graphicData>
-            </a:graphic>
-          </wp:inline>
-        </w:drawing>
-      </w:r>
-    </w:p>
-    <w:p>
-      <w:pPr>
-        <w:pStyle w:val="Heading3"/>
-        <w:jc w:val="center"/>
-        <w:rPr>
-          <w:sz w:val="18"/>
-          <w:szCs w:val="18"/>
-        </w:rPr>
-      </w:pPr>
-      <w:bookmarkStart w:id="55" w:name="_Toc471985072"/>
-      <w:bookmarkStart w:id="56" w:name="_Toc471985521"/>
-      <w:r>
-        <w:rPr>
-          <w:sz w:val="18"/>
-          <w:szCs w:val="18"/>
-        </w:rPr>
-        <w:t xml:space="preserve">Figura </w:t>
-      </w:r>
-      <w:r>
-        <w:rPr>
-          <w:sz w:val="18"/>
-          <w:szCs w:val="18"/>
-        </w:rPr>
-        <w:t>10</w:t>
-      </w:r>
-      <w:r>
-        <w:rPr>
-          <w:sz w:val="18"/>
-          <w:szCs w:val="18"/>
-        </w:rPr>
-        <w:t>- POST Cria Dataset</w:t>
-      </w:r>
-      <w:bookmarkEnd w:id="55"/>
-      <w:bookmarkEnd w:id="56"/>
-    </w:p>
-    <w:p>
-      <w:pPr>
-        <w:keepNext/>
-        <w:jc w:val="center"/>
-      </w:pPr>
-      <w:r>
-        <w:rPr>
-          <w:noProof/>
-          <w:lang w:eastAsia="pt-PT"/>
-        </w:rPr>
-        <w:lastRenderedPageBreak/>
-        <w:drawing>
-          <wp:inline distT="0" distB="0" distL="0" distR="0" wp14:anchorId="699EF55A" wp14:editId="04C0FDDF">
-            <wp:extent cx="5172075" cy="3854120"/>
-            <wp:effectExtent l="0" t="0" r="0" b="0"/>
-            <wp:docPr id="34" name="Picture 34"/>
-            <wp:cNvGraphicFramePr>
-              <a:graphicFrameLocks xmlns:a="http://schemas.openxmlformats.org/drawingml/2006/main" noChangeAspect="1"/>
-            </wp:cNvGraphicFramePr>
-            <a:graphic xmlns:a="http://schemas.openxmlformats.org/drawingml/2006/main">
-              <a:graphicData uri="http://schemas.openxmlformats.org/drawingml/2006/picture">
-                <pic:pic xmlns:pic="http://schemas.openxmlformats.org/drawingml/2006/picture">
-                  <pic:nvPicPr>
-                    <pic:cNvPr id="1" name=""/>
-                    <pic:cNvPicPr/>
-                  </pic:nvPicPr>
-                  <pic:blipFill>
-                    <a:blip r:embed="rId22"/>
-                    <a:stretch>
-                      <a:fillRect/>
-                    </a:stretch>
-                  </pic:blipFill>
-                  <pic:spPr>
-                    <a:xfrm>
-                      <a:off x="0" y="0"/>
-                      <a:ext cx="5177662" cy="3858283"/>
-                    </a:xfrm>
-                    <a:prstGeom prst="rect">
-                      <a:avLst/>
-                    </a:prstGeom>
-                  </pic:spPr>
-                </pic:pic>
-              </a:graphicData>
-            </a:graphic>
-          </wp:inline>
-        </w:drawing>
-      </w:r>
-    </w:p>
-    <w:p>
-      <w:pPr>
-        <w:pStyle w:val="Heading3"/>
-        <w:jc w:val="center"/>
-        <w:rPr>
-          <w:sz w:val="18"/>
-          <w:szCs w:val="18"/>
-        </w:rPr>
-      </w:pPr>
-      <w:bookmarkStart w:id="57" w:name="_Toc471985073"/>
-      <w:bookmarkStart w:id="58" w:name="_Toc471985522"/>
-      <w:r>
-        <w:rPr>
-          <w:sz w:val="18"/>
-          <w:szCs w:val="18"/>
-        </w:rPr>
-        <w:t xml:space="preserve">Figura </w:t>
-      </w:r>
-      <w:r>
-        <w:rPr>
-          <w:sz w:val="18"/>
-          <w:szCs w:val="18"/>
-        </w:rPr>
-        <w:t>11</w:t>
-      </w:r>
-      <w:r>
-        <w:rPr>
-          <w:sz w:val="18"/>
-          <w:szCs w:val="18"/>
-        </w:rPr>
-        <w:t>- GET all datasets by User</w:t>
-      </w:r>
-      <w:bookmarkEnd w:id="57"/>
-      <w:bookmarkEnd w:id="58"/>
-    </w:p>
-    <w:p>
-      <w:pPr>
-        <w:keepNext/>
-        <w:jc w:val="center"/>
-      </w:pPr>
-      <w:r>
-        <w:rPr>
-          <w:noProof/>
-          <w:lang w:eastAsia="pt-PT"/>
-        </w:rPr>
-        <w:drawing>
-          <wp:inline distT="0" distB="0" distL="0" distR="0" wp14:anchorId="12A944BE" wp14:editId="664D29D2">
-            <wp:extent cx="5172075" cy="3865068"/>
-            <wp:effectExtent l="0" t="0" r="0" b="2540"/>
-            <wp:docPr id="35" name="Picture 35"/>
-            <wp:cNvGraphicFramePr>
-              <a:graphicFrameLocks xmlns:a="http://schemas.openxmlformats.org/drawingml/2006/main" noChangeAspect="1"/>
-            </wp:cNvGraphicFramePr>
-            <a:graphic xmlns:a="http://schemas.openxmlformats.org/drawingml/2006/main">
-              <a:graphicData uri="http://schemas.openxmlformats.org/drawingml/2006/picture">
-                <pic:pic xmlns:pic="http://schemas.openxmlformats.org/drawingml/2006/picture">
-                  <pic:nvPicPr>
-                    <pic:cNvPr id="1" name=""/>
-                    <pic:cNvPicPr/>
-                  </pic:nvPicPr>
-                  <pic:blipFill>
-                    <a:blip r:embed="rId23"/>
-                    <a:stretch>
-                      <a:fillRect/>
-                    </a:stretch>
-                  </pic:blipFill>
-                  <pic:spPr>
-                    <a:xfrm>
-                      <a:off x="0" y="0"/>
-                      <a:ext cx="5180326" cy="3871234"/>
-                    </a:xfrm>
-                    <a:prstGeom prst="rect">
-                      <a:avLst/>
-                    </a:prstGeom>
-                  </pic:spPr>
-                </pic:pic>
-              </a:graphicData>
-            </a:graphic>
-          </wp:inline>
-        </w:drawing>
-      </w:r>
-    </w:p>
-    <w:p>
-      <w:pPr>
-        <w:pStyle w:val="Heading3"/>
-        <w:jc w:val="center"/>
-        <w:rPr>
-          <w:sz w:val="18"/>
-          <w:szCs w:val="18"/>
-        </w:rPr>
-      </w:pPr>
-      <w:bookmarkStart w:id="59" w:name="_Toc471985074"/>
-      <w:bookmarkStart w:id="60" w:name="_Toc471985523"/>
-      <w:r>
-        <w:rPr>
-          <w:sz w:val="18"/>
-          <w:szCs w:val="18"/>
-        </w:rPr>
-        <w:t xml:space="preserve">Figura </w:t>
-      </w:r>
-      <w:r>
-        <w:rPr>
-          <w:sz w:val="18"/>
-          <w:szCs w:val="18"/>
-        </w:rPr>
-        <w:t>12</w:t>
-      </w:r>
-      <w:r>
-        <w:rPr>
-          <w:sz w:val="18"/>
-          <w:szCs w:val="18"/>
-        </w:rPr>
-        <w:t>- GET specific dataset by user</w:t>
-      </w:r>
-      <w:bookmarkEnd w:id="59"/>
-      <w:bookmarkEnd w:id="60"/>
-    </w:p>
-    <w:p>
-      <w:pPr>
-        <w:spacing w:line="259" w:lineRule="auto"/>
-        <w:rPr>
-          <w:rFonts w:asciiTheme="majorHAnsi" w:eastAsiaTheme="majorEastAsia" w:hAnsiTheme="majorHAnsi" w:cstheme="majorBidi"/>
-          <w:color w:val="1F4D78" w:themeColor="accent1" w:themeShade="7F"/>
-          <w:sz w:val="18"/>
-          <w:szCs w:val="18"/>
-        </w:rPr>
-      </w:pPr>
-      <w:r>
-        <w:rPr>
-          <w:sz w:val="18"/>
-          <w:szCs w:val="18"/>
-        </w:rPr>
-        <w:br w:type="page"/>
-      </w:r>
-    </w:p>
-    <w:p>
-      <w:pPr>
-        <w:pStyle w:val="Heading3"/>
-      </w:pPr>
-      <w:bookmarkStart w:id="61" w:name="_Toc471985075"/>
-      <w:bookmarkStart w:id="62" w:name="_Toc471985524"/>
-      <w:r>
-        <w:rPr>
-          <w:noProof/>
-          <w:lang w:eastAsia="pt-PT"/>
-        </w:rPr>
-        <w:lastRenderedPageBreak/>
-        <w:drawing>
-          <wp:inline distT="0" distB="0" distL="0" distR="0" wp14:anchorId="653C0E33" wp14:editId="3DEF4CA0">
-            <wp:extent cx="5229225" cy="3891173"/>
-            <wp:effectExtent l="0" t="0" r="0" b="0"/>
-            <wp:docPr id="36" name="Picture 36"/>
-            <wp:cNvGraphicFramePr>
-              <a:graphicFrameLocks xmlns:a="http://schemas.openxmlformats.org/drawingml/2006/main" noChangeAspect="1"/>
-            </wp:cNvGraphicFramePr>
-            <a:graphic xmlns:a="http://schemas.openxmlformats.org/drawingml/2006/main">
-              <a:graphicData uri="http://schemas.openxmlformats.org/drawingml/2006/picture">
-                <pic:pic xmlns:pic="http://schemas.openxmlformats.org/drawingml/2006/picture">
-                  <pic:nvPicPr>
-                    <pic:cNvPr id="1" name=""/>
-                    <pic:cNvPicPr/>
-                  </pic:nvPicPr>
-                  <pic:blipFill>
-                    <a:blip r:embed="rId24"/>
-                    <a:stretch>
-                      <a:fillRect/>
-                    </a:stretch>
-                  </pic:blipFill>
-                  <pic:spPr>
-                    <a:xfrm>
-                      <a:off x="0" y="0"/>
-                      <a:ext cx="5236492" cy="3896581"/>
-                    </a:xfrm>
-                    <a:prstGeom prst="rect">
-                      <a:avLst/>
-                    </a:prstGeom>
-                  </pic:spPr>
-                </pic:pic>
-              </a:graphicData>
-            </a:graphic>
-          </wp:inline>
-        </w:drawing>
-      </w:r>
-      <w:bookmarkEnd w:id="61"/>
-      <w:bookmarkEnd w:id="62"/>
-    </w:p>
-    <w:p>
-      <w:pPr>
-        <w:pStyle w:val="Heading3"/>
-        <w:jc w:val="center"/>
-        <w:rPr>
-          <w:sz w:val="18"/>
-          <w:szCs w:val="18"/>
-        </w:rPr>
-      </w:pPr>
-      <w:bookmarkStart w:id="63" w:name="_Toc471985076"/>
-      <w:bookmarkStart w:id="64" w:name="_Toc471985525"/>
-      <w:r>
-        <w:rPr>
-          <w:sz w:val="18"/>
-          <w:szCs w:val="18"/>
-        </w:rPr>
-        <w:t>Figura 1</w:t>
-      </w:r>
-      <w:r>
-        <w:rPr>
-          <w:sz w:val="18"/>
-          <w:szCs w:val="18"/>
-        </w:rPr>
-        <w:t>3</w:t>
-      </w:r>
-      <w:r>
-        <w:rPr>
-          <w:sz w:val="18"/>
-          <w:szCs w:val="18"/>
-        </w:rPr>
-        <w:t>- PUT modify dataset</w:t>
-      </w:r>
-      <w:bookmarkEnd w:id="63"/>
-      <w:bookmarkEnd w:id="64"/>
-    </w:p>
-    <w:p>
-      <w:pPr>
-        <w:keepNext/>
-      </w:pPr>
-      <w:r>
-        <w:rPr>
-          <w:noProof/>
-          <w:lang w:eastAsia="pt-PT"/>
-        </w:rPr>
-        <w:drawing>
-          <wp:inline distT="0" distB="0" distL="0" distR="0" wp14:anchorId="3E0B8B9E" wp14:editId="4178E815">
-            <wp:extent cx="5172075" cy="3866284"/>
-            <wp:effectExtent l="0" t="0" r="0" b="1270"/>
-            <wp:docPr id="37" name="Picture 37"/>
-            <wp:cNvGraphicFramePr>
-              <a:graphicFrameLocks xmlns:a="http://schemas.openxmlformats.org/drawingml/2006/main" noChangeAspect="1"/>
-            </wp:cNvGraphicFramePr>
-            <a:graphic xmlns:a="http://schemas.openxmlformats.org/drawingml/2006/main">
-              <a:graphicData uri="http://schemas.openxmlformats.org/drawingml/2006/picture">
-                <pic:pic xmlns:pic="http://schemas.openxmlformats.org/drawingml/2006/picture">
-                  <pic:nvPicPr>
-                    <pic:cNvPr id="1" name=""/>
-                    <pic:cNvPicPr/>
-                  </pic:nvPicPr>
-                  <pic:blipFill>
-                    <a:blip r:embed="rId25"/>
-                    <a:stretch>
-                      <a:fillRect/>
-                    </a:stretch>
-                  </pic:blipFill>
-                  <pic:spPr>
-                    <a:xfrm>
-                      <a:off x="0" y="0"/>
-                      <a:ext cx="5177794" cy="3870559"/>
-                    </a:xfrm>
-                    <a:prstGeom prst="rect">
-                      <a:avLst/>
-                    </a:prstGeom>
-                  </pic:spPr>
-                </pic:pic>
-              </a:graphicData>
-            </a:graphic>
-          </wp:inline>
-        </w:drawing>
-      </w:r>
-    </w:p>
-    <w:p>
-      <w:pPr>
-        <w:pStyle w:val="Heading3"/>
-        <w:jc w:val="center"/>
-        <w:rPr>
-          <w:sz w:val="18"/>
-          <w:szCs w:val="18"/>
-        </w:rPr>
-      </w:pPr>
-      <w:bookmarkStart w:id="65" w:name="_Toc471985077"/>
-      <w:bookmarkStart w:id="66" w:name="_Toc471985526"/>
-      <w:r>
-        <w:rPr>
-          <w:sz w:val="18"/>
-          <w:szCs w:val="18"/>
-        </w:rPr>
-        <w:t xml:space="preserve">Figura </w:t>
-      </w:r>
-      <w:r>
-        <w:rPr>
-          <w:sz w:val="18"/>
-          <w:szCs w:val="18"/>
-        </w:rPr>
-        <w:t>1</w:t>
-      </w:r>
-      <w:r>
-        <w:rPr>
-          <w:sz w:val="18"/>
-          <w:szCs w:val="18"/>
-        </w:rPr>
-        <w:t>4</w:t>
-      </w:r>
-      <w:r>
-        <w:rPr>
-          <w:sz w:val="18"/>
-          <w:szCs w:val="18"/>
-        </w:rPr>
-        <w:t>- GET stats</w:t>
-      </w:r>
-      <w:bookmarkEnd w:id="65"/>
-      <w:bookmarkEnd w:id="66"/>
-    </w:p>
-    <w:p>
-      <w:pPr>
-        <w:keepNext/>
-        <w:jc w:val="center"/>
-      </w:pPr>
-      <w:r>
-        <w:rPr>
-          <w:noProof/>
-          <w:lang w:eastAsia="pt-PT"/>
-        </w:rPr>
-        <w:lastRenderedPageBreak/>
-        <w:drawing>
-          <wp:inline distT="0" distB="0" distL="0" distR="0" wp14:anchorId="167381E2" wp14:editId="1D73A7EC">
-            <wp:extent cx="4942496" cy="3676650"/>
-            <wp:effectExtent l="0" t="0" r="0" b="0"/>
-            <wp:docPr id="38" name="Picture 38"/>
-            <wp:cNvGraphicFramePr>
-              <a:graphicFrameLocks xmlns:a="http://schemas.openxmlformats.org/drawingml/2006/main" noChangeAspect="1"/>
-            </wp:cNvGraphicFramePr>
-            <a:graphic xmlns:a="http://schemas.openxmlformats.org/drawingml/2006/main">
-              <a:graphicData uri="http://schemas.openxmlformats.org/drawingml/2006/picture">
-                <pic:pic xmlns:pic="http://schemas.openxmlformats.org/drawingml/2006/picture">
-                  <pic:nvPicPr>
-                    <pic:cNvPr id="1" name=""/>
-                    <pic:cNvPicPr/>
-                  </pic:nvPicPr>
-                  <pic:blipFill>
-                    <a:blip r:embed="rId26"/>
-                    <a:stretch>
-                      <a:fillRect/>
-                    </a:stretch>
-                  </pic:blipFill>
-                  <pic:spPr>
-                    <a:xfrm>
-                      <a:off x="0" y="0"/>
-                      <a:ext cx="4962177" cy="3691291"/>
-                    </a:xfrm>
-                    <a:prstGeom prst="rect">
-                      <a:avLst/>
-                    </a:prstGeom>
-                  </pic:spPr>
-                </pic:pic>
-              </a:graphicData>
-            </a:graphic>
-          </wp:inline>
-        </w:drawing>
-      </w:r>
-    </w:p>
-    <w:p>
-      <w:pPr>
-        <w:pStyle w:val="Heading3"/>
-        <w:jc w:val="center"/>
-        <w:rPr>
-          <w:sz w:val="18"/>
-          <w:szCs w:val="18"/>
-        </w:rPr>
-      </w:pPr>
-      <w:bookmarkStart w:id="67" w:name="_Toc471985078"/>
-      <w:bookmarkStart w:id="68" w:name="_Toc471985527"/>
-      <w:r>
-        <w:rPr>
-          <w:sz w:val="18"/>
-          <w:szCs w:val="18"/>
-        </w:rPr>
-        <w:t xml:space="preserve">Figura </w:t>
-      </w:r>
-      <w:r>
-        <w:rPr>
-          <w:sz w:val="18"/>
-          <w:szCs w:val="18"/>
-        </w:rPr>
-        <w:t>1</w:t>
-      </w:r>
-      <w:r>
-        <w:rPr>
-          <w:sz w:val="18"/>
-          <w:szCs w:val="18"/>
-        </w:rPr>
-        <w:t>5</w:t>
-      </w:r>
-      <w:r>
-        <w:rPr>
-          <w:sz w:val="18"/>
-          <w:szCs w:val="18"/>
-        </w:rPr>
-        <w:t>- POST create stats</w:t>
-      </w:r>
-      <w:bookmarkEnd w:id="67"/>
-      <w:bookmarkEnd w:id="68"/>
-    </w:p>
-    <w:p>
-      <w:pPr>
-        <w:pStyle w:val="Heading2"/>
-        <w:jc w:val="center"/>
-      </w:pPr>
-      <w:bookmarkStart w:id="69" w:name="_Toc471985079"/>
-      <w:bookmarkStart w:id="70" w:name="_Toc471985528"/>
-      <w:r>
-        <w:rPr>
-          <w:noProof/>
-          <w:lang w:eastAsia="pt-PT"/>
-        </w:rPr>
-        <w:drawing>
-          <wp:inline distT="0" distB="0" distL="0" distR="0" wp14:anchorId="6FABC0B0" wp14:editId="13F19A22">
-            <wp:extent cx="4995125" cy="3705225"/>
-            <wp:effectExtent l="0" t="0" r="0" b="0"/>
-            <wp:docPr id="39" name="Picture 39"/>
-            <wp:cNvGraphicFramePr>
-              <a:graphicFrameLocks xmlns:a="http://schemas.openxmlformats.org/drawingml/2006/main" noChangeAspect="1"/>
-            </wp:cNvGraphicFramePr>
-            <a:graphic xmlns:a="http://schemas.openxmlformats.org/drawingml/2006/main">
-              <a:graphicData uri="http://schemas.openxmlformats.org/drawingml/2006/picture">
-                <pic:pic xmlns:pic="http://schemas.openxmlformats.org/drawingml/2006/picture">
-                  <pic:nvPicPr>
-                    <pic:cNvPr id="1" name=""/>
-                    <pic:cNvPicPr/>
-                  </pic:nvPicPr>
-                  <pic:blipFill>
-                    <a:blip r:embed="rId27"/>
-                    <a:stretch>
-                      <a:fillRect/>
-                    </a:stretch>
-                  </pic:blipFill>
-                  <pic:spPr>
-                    <a:xfrm>
-                      <a:off x="0" y="0"/>
-                      <a:ext cx="5006477" cy="3713646"/>
-                    </a:xfrm>
-                    <a:prstGeom prst="rect">
-                      <a:avLst/>
-                    </a:prstGeom>
-                  </pic:spPr>
-                </pic:pic>
-              </a:graphicData>
-            </a:graphic>
-          </wp:inline>
-        </w:drawing>
-      </w:r>
-      <w:bookmarkEnd w:id="69"/>
-      <w:bookmarkEnd w:id="70"/>
-    </w:p>
-    <w:p>
-      <w:pPr>
-        <w:pStyle w:val="Heading3"/>
-        <w:jc w:val="center"/>
-        <w:rPr>
-          <w:sz w:val="18"/>
-          <w:szCs w:val="18"/>
-        </w:rPr>
-      </w:pPr>
-      <w:bookmarkStart w:id="71" w:name="_Toc471985080"/>
-      <w:bookmarkStart w:id="72" w:name="_Toc471985529"/>
-      <w:r>
-        <w:rPr>
-          <w:sz w:val="18"/>
-          <w:szCs w:val="18"/>
-        </w:rPr>
-        <w:t>Figura 1</w:t>
-      </w:r>
-      <w:r>
-        <w:rPr>
-          <w:sz w:val="18"/>
-          <w:szCs w:val="18"/>
-        </w:rPr>
-        <w:t>6</w:t>
-      </w:r>
-      <w:r>
-        <w:rPr>
-          <w:sz w:val="18"/>
-          <w:szCs w:val="18"/>
-        </w:rPr>
-        <w:t>- GET charts</w:t>
-      </w:r>
-      <w:bookmarkEnd w:id="71"/>
-      <w:bookmarkEnd w:id="72"/>
-    </w:p>
-    <w:p>
-      <w:pPr>
-        <w:keepNext/>
-        <w:jc w:val="center"/>
-      </w:pPr>
-      <w:r>
-        <w:rPr>
-          <w:noProof/>
-          <w:lang w:eastAsia="pt-PT"/>
-        </w:rPr>
-        <w:lastRenderedPageBreak/>
-        <w:drawing>
-          <wp:inline distT="0" distB="0" distL="0" distR="0" wp14:anchorId="23D15040" wp14:editId="2CFB1F7D">
-            <wp:extent cx="5000625" cy="3729887"/>
-            <wp:effectExtent l="0" t="0" r="0" b="4445"/>
-            <wp:docPr id="40" name="Picture 40"/>
-            <wp:cNvGraphicFramePr>
-              <a:graphicFrameLocks xmlns:a="http://schemas.openxmlformats.org/drawingml/2006/main" noChangeAspect="1"/>
-            </wp:cNvGraphicFramePr>
-            <a:graphic xmlns:a="http://schemas.openxmlformats.org/drawingml/2006/main">
-              <a:graphicData uri="http://schemas.openxmlformats.org/drawingml/2006/picture">
-                <pic:pic xmlns:pic="http://schemas.openxmlformats.org/drawingml/2006/picture">
-                  <pic:nvPicPr>
-                    <pic:cNvPr id="1" name=""/>
-                    <pic:cNvPicPr/>
-                  </pic:nvPicPr>
-                  <pic:blipFill>
-                    <a:blip r:embed="rId28"/>
-                    <a:stretch>
-                      <a:fillRect/>
-                    </a:stretch>
-                  </pic:blipFill>
-                  <pic:spPr>
-                    <a:xfrm>
-                      <a:off x="0" y="0"/>
-                      <a:ext cx="5013723" cy="3739656"/>
-                    </a:xfrm>
-                    <a:prstGeom prst="rect">
-                      <a:avLst/>
-                    </a:prstGeom>
-                  </pic:spPr>
-                </pic:pic>
-              </a:graphicData>
-            </a:graphic>
-          </wp:inline>
-        </w:drawing>
-      </w:r>
-    </w:p>
-    <w:p>
-      <w:pPr>
-        <w:pStyle w:val="Heading3"/>
-        <w:jc w:val="center"/>
-        <w:rPr>
-          <w:sz w:val="18"/>
-          <w:szCs w:val="18"/>
-        </w:rPr>
-      </w:pPr>
-      <w:bookmarkStart w:id="73" w:name="_Toc471985081"/>
-      <w:bookmarkStart w:id="74" w:name="_Toc471985530"/>
-      <w:r>
-        <w:rPr>
-          <w:sz w:val="18"/>
-          <w:szCs w:val="18"/>
-        </w:rPr>
-        <w:t>Figura 1</w:t>
-      </w:r>
-      <w:r>
-        <w:rPr>
-          <w:sz w:val="18"/>
-          <w:szCs w:val="18"/>
-        </w:rPr>
-        <w:t>7</w:t>
-      </w:r>
-      <w:r>
-        <w:rPr>
-          <w:sz w:val="18"/>
-          <w:szCs w:val="18"/>
-        </w:rPr>
-        <w:t>- GET transfs</w:t>
-      </w:r>
-      <w:bookmarkEnd w:id="73"/>
-      <w:bookmarkEnd w:id="74"/>
-    </w:p>
-    <w:p>
-      <w:pPr>
-        <w:pStyle w:val="Heading3"/>
-        <w:jc w:val="center"/>
-      </w:pPr>
-      <w:bookmarkStart w:id="75" w:name="_Toc471985082"/>
-      <w:bookmarkStart w:id="76" w:name="_Toc471985531"/>
-      <w:r>
-        <w:rPr>
-          <w:noProof/>
-          <w:lang w:eastAsia="pt-PT"/>
-        </w:rPr>
-        <w:drawing>
-          <wp:inline distT="0" distB="0" distL="0" distR="0" wp14:anchorId="2ECB727E" wp14:editId="4A3B551F">
-            <wp:extent cx="5019675" cy="3626633"/>
-            <wp:effectExtent l="0" t="0" r="0" b="0"/>
-            <wp:docPr id="41" name="Picture 41"/>
-            <wp:cNvGraphicFramePr>
-              <a:graphicFrameLocks xmlns:a="http://schemas.openxmlformats.org/drawingml/2006/main" noChangeAspect="1"/>
-            </wp:cNvGraphicFramePr>
-            <a:graphic xmlns:a="http://schemas.openxmlformats.org/drawingml/2006/main">
-              <a:graphicData uri="http://schemas.openxmlformats.org/drawingml/2006/picture">
-                <pic:pic xmlns:pic="http://schemas.openxmlformats.org/drawingml/2006/picture">
-                  <pic:nvPicPr>
-                    <pic:cNvPr id="1" name=""/>
-                    <pic:cNvPicPr/>
-                  </pic:nvPicPr>
-                  <pic:blipFill>
-                    <a:blip r:embed="rId29"/>
-                    <a:stretch>
-                      <a:fillRect/>
-                    </a:stretch>
-                  </pic:blipFill>
-                  <pic:spPr>
-                    <a:xfrm>
-                      <a:off x="0" y="0"/>
-                      <a:ext cx="5023666" cy="3629516"/>
-                    </a:xfrm>
-                    <a:prstGeom prst="rect">
-                      <a:avLst/>
-                    </a:prstGeom>
-                  </pic:spPr>
-                </pic:pic>
-              </a:graphicData>
-            </a:graphic>
-          </wp:inline>
-        </w:drawing>
-      </w:r>
-      <w:bookmarkEnd w:id="75"/>
-      <w:bookmarkEnd w:id="76"/>
-    </w:p>
-    <w:p>
-      <w:pPr>
-        <w:pStyle w:val="Heading3"/>
-        <w:jc w:val="center"/>
-        <w:rPr>
-          <w:sz w:val="18"/>
-          <w:szCs w:val="18"/>
-        </w:rPr>
-      </w:pPr>
-      <w:bookmarkStart w:id="77" w:name="_Toc471985083"/>
-      <w:bookmarkStart w:id="78" w:name="_Toc471985532"/>
-      <w:r>
-        <w:rPr>
-          <w:sz w:val="18"/>
-          <w:szCs w:val="18"/>
-        </w:rPr>
-        <w:t>Figura 1</w:t>
-      </w:r>
-      <w:r>
-        <w:rPr>
-          <w:sz w:val="18"/>
-          <w:szCs w:val="18"/>
-        </w:rPr>
-        <w:t>8</w:t>
-      </w:r>
-      <w:r>
-        <w:rPr>
-          <w:sz w:val="18"/>
-          <w:szCs w:val="18"/>
-        </w:rPr>
-        <w:t>- GET Results</w:t>
-      </w:r>
-      <w:bookmarkEnd w:id="77"/>
-      <w:bookmarkEnd w:id="78"/>
-    </w:p>
-    <w:p>
-      <w:pPr>
-        <w:keepNext/>
-        <w:jc w:val="center"/>
-      </w:pPr>
-      <w:r>
-        <w:rPr>
-          <w:noProof/>
-          <w:lang w:eastAsia="pt-PT"/>
-        </w:rPr>
-        <w:lastRenderedPageBreak/>
-        <w:drawing>
-          <wp:inline distT="0" distB="0" distL="0" distR="0" wp14:anchorId="5792E46F" wp14:editId="35FAC1C4">
-            <wp:extent cx="5076825" cy="3683444"/>
-            <wp:effectExtent l="0" t="0" r="0" b="0"/>
-            <wp:docPr id="42" name="Picture 42"/>
-            <wp:cNvGraphicFramePr>
-              <a:graphicFrameLocks xmlns:a="http://schemas.openxmlformats.org/drawingml/2006/main" noChangeAspect="1"/>
-            </wp:cNvGraphicFramePr>
-            <a:graphic xmlns:a="http://schemas.openxmlformats.org/drawingml/2006/main">
-              <a:graphicData uri="http://schemas.openxmlformats.org/drawingml/2006/picture">
-                <pic:pic xmlns:pic="http://schemas.openxmlformats.org/drawingml/2006/picture">
-                  <pic:nvPicPr>
-                    <pic:cNvPr id="1" name=""/>
-                    <pic:cNvPicPr/>
-                  </pic:nvPicPr>
-                  <pic:blipFill>
-                    <a:blip r:embed="rId30"/>
-                    <a:stretch>
-                      <a:fillRect/>
-                    </a:stretch>
-                  </pic:blipFill>
-                  <pic:spPr>
-                    <a:xfrm>
-                      <a:off x="0" y="0"/>
-                      <a:ext cx="5084070" cy="3688701"/>
-                    </a:xfrm>
-                    <a:prstGeom prst="rect">
-                      <a:avLst/>
-                    </a:prstGeom>
-                  </pic:spPr>
-                </pic:pic>
-              </a:graphicData>
-            </a:graphic>
-          </wp:inline>
-        </w:drawing>
-      </w:r>
-    </w:p>
-    <w:p>
-      <w:pPr>
-        <w:pStyle w:val="Heading3"/>
-        <w:jc w:val="center"/>
-        <w:rPr>
-          <w:sz w:val="18"/>
-          <w:szCs w:val="18"/>
-        </w:rPr>
-      </w:pPr>
-      <w:bookmarkStart w:id="79" w:name="_Toc471985084"/>
-      <w:bookmarkStart w:id="80" w:name="_Toc471985533"/>
-      <w:r>
-        <w:rPr>
-          <w:sz w:val="18"/>
-          <w:szCs w:val="18"/>
-        </w:rPr>
-        <w:t xml:space="preserve">Figura </w:t>
-      </w:r>
-      <w:r>
-        <w:rPr>
-          <w:sz w:val="18"/>
-          <w:szCs w:val="18"/>
-        </w:rPr>
-        <w:t>19-</w:t>
-      </w:r>
-      <w:r>
-        <w:rPr>
-          <w:sz w:val="18"/>
-          <w:szCs w:val="18"/>
-        </w:rPr>
-        <w:t xml:space="preserve"> GET Results by resultID</w:t>
-      </w:r>
-      <w:bookmarkEnd w:id="79"/>
-      <w:bookmarkEnd w:id="80"/>
-    </w:p>
-    <w:p>
-      <w:pPr>
-        <w:keepNext/>
-        <w:jc w:val="center"/>
-      </w:pPr>
-      <w:r>
-        <w:rPr>
-          <w:noProof/>
-          <w:lang w:eastAsia="pt-PT"/>
-        </w:rPr>
-        <w:drawing>
-          <wp:inline distT="0" distB="0" distL="0" distR="0" wp14:anchorId="5DD993C6" wp14:editId="0A2511CB">
-            <wp:extent cx="5133975" cy="3708005"/>
-            <wp:effectExtent l="0" t="0" r="0" b="6985"/>
-            <wp:docPr id="43" name="Picture 43"/>
-            <wp:cNvGraphicFramePr>
-              <a:graphicFrameLocks xmlns:a="http://schemas.openxmlformats.org/drawingml/2006/main" noChangeAspect="1"/>
-            </wp:cNvGraphicFramePr>
-            <a:graphic xmlns:a="http://schemas.openxmlformats.org/drawingml/2006/main">
-              <a:graphicData uri="http://schemas.openxmlformats.org/drawingml/2006/picture">
-                <pic:pic xmlns:pic="http://schemas.openxmlformats.org/drawingml/2006/picture">
-                  <pic:nvPicPr>
-                    <pic:cNvPr id="1" name=""/>
-                    <pic:cNvPicPr/>
-                  </pic:nvPicPr>
-                  <pic:blipFill>
-                    <a:blip r:embed="rId31"/>
-                    <a:stretch>
-                      <a:fillRect/>
-                    </a:stretch>
-                  </pic:blipFill>
-                  <pic:spPr>
-                    <a:xfrm>
-                      <a:off x="0" y="0"/>
-                      <a:ext cx="5136945" cy="3710150"/>
-                    </a:xfrm>
-                    <a:prstGeom prst="rect">
-                      <a:avLst/>
-                    </a:prstGeom>
-                  </pic:spPr>
-                </pic:pic>
-              </a:graphicData>
-            </a:graphic>
-          </wp:inline>
-        </w:drawing>
-      </w:r>
-    </w:p>
-    <w:p>
-      <w:pPr>
-        <w:pStyle w:val="Heading3"/>
-        <w:jc w:val="center"/>
-        <w:rPr>
-          <w:sz w:val="18"/>
-          <w:szCs w:val="18"/>
-        </w:rPr>
-      </w:pPr>
-      <w:bookmarkStart w:id="81" w:name="_Toc471985085"/>
-      <w:bookmarkStart w:id="82" w:name="_Toc471985534"/>
-      <w:r>
-        <w:rPr>
-          <w:sz w:val="18"/>
-          <w:szCs w:val="18"/>
-        </w:rPr>
-        <w:t xml:space="preserve">Figura </w:t>
-      </w:r>
-      <w:r>
-        <w:rPr>
-          <w:sz w:val="18"/>
-          <w:szCs w:val="18"/>
-        </w:rPr>
-        <w:t>20</w:t>
-      </w:r>
-      <w:r>
-        <w:rPr>
-          <w:sz w:val="18"/>
-          <w:szCs w:val="18"/>
-        </w:rPr>
-        <w:t>- POST transformation - tipo 1 transf do ID=3</w:t>
-      </w:r>
-      <w:bookmarkEnd w:id="81"/>
-      <w:bookmarkEnd w:id="82"/>
-    </w:p>
-    <w:p>
-      <w:pPr>
-        <w:pStyle w:val="Heading2"/>
-        <w:rPr>
-          <w:rFonts w:eastAsia="MS Mincho"/>
-          <w:lang w:eastAsia="ja-JP"/>
-        </w:rPr>
-      </w:pPr>
-      <w:bookmarkStart w:id="83" w:name="_Toc471985537"/>
-      <w:r>
-        <w:rPr>
-          <w:rFonts w:eastAsia="MS Mincho"/>
-          <w:lang w:eastAsia="ja-JP"/>
-        </w:rPr>
-        <w:t>Arquitetura do Sistema</w:t>
-      </w:r>
-      <w:r>
-        <w:rPr>
-          <w:rFonts w:eastAsia="MS Mincho"/>
-          <w:lang w:eastAsia="ja-JP"/>
-        </w:rPr>
-        <w:t xml:space="preserve"> (Teorica)</w:t>
-      </w:r>
-      <w:bookmarkEnd w:id="83"/>
-    </w:p>
-    <w:p>
-      <w:pPr>
-        <w:keepNext/>
-      </w:pPr>
-      <w:r>
-        <w:rPr>
-          <w:noProof/>
-          <w:lang w:eastAsia="pt-PT"/>
-        </w:rPr>
-        <w:lastRenderedPageBreak/>
-        <w:drawing>
-          <wp:inline distT="0" distB="0" distL="0" distR="0">
+          <wp:inline distT="0" distB="0" distL="0" distR="0" wp14:anchorId="0AB65640" wp14:editId="10178283">
             <wp:extent cx="5400040" cy="1551000"/>
             <wp:effectExtent l="0" t="0" r="0" b="0"/>
             <wp:docPr id="6" name="Picture 6" descr="C:\Users\Paulo\Desktop\System_Architecture.jpg"/>
@@ -12597,7 +10604,7 @@
                     </pic:cNvPicPr>
                   </pic:nvPicPr>
                   <pic:blipFill>
-                    <a:blip r:embed="rId32">
+                    <a:blip r:embed="rId11">
                       <a:extLst>
                         <a:ext uri="{28A0092B-C50C-407E-A947-70E740481C1C}">
                           <a14:useLocalDpi xmlns:a14="http://schemas.microsoft.com/office/drawing/2010/main" val="0"/>
@@ -12634,17 +10641,11 @@
         <w:pStyle w:val="Caption"/>
         <w:jc w:val="center"/>
       </w:pPr>
-      <w:bookmarkStart w:id="84" w:name="_Toc471985165"/>
-      <w:r>
-        <w:t xml:space="preserve">Figura </w:t>
-      </w:r>
-      <w:r>
-        <w:t>21</w:t>
-      </w:r>
-      <w:r>
-        <w:t>- Arquitetura de Sistema</w:t>
-      </w:r>
-      <w:bookmarkEnd w:id="84"/>
+      <w:bookmarkStart w:id="31" w:name="_Toc471985165"/>
+      <w:r>
+        <w:t>Figura 21- Arquitetura de Sistema</w:t>
+      </w:r>
+      <w:bookmarkEnd w:id="31"/>
     </w:p>
     <w:p>
       <w:pPr>
@@ -12654,7 +10655,7 @@
           <w:lang w:eastAsia="ja-JP"/>
         </w:rPr>
       </w:pPr>
-      <w:bookmarkStart w:id="85" w:name="_Toc471985538"/>
+      <w:bookmarkStart w:id="32" w:name="_Toc471985538"/>
       <w:r>
         <w:rPr>
           <w:rFonts w:eastAsia="MS Mincho"/>
@@ -12662,7 +10663,7 @@
         </w:rPr>
         <w:t>Arquitetura do Sistema (Real)</w:t>
       </w:r>
-      <w:bookmarkEnd w:id="85"/>
+      <w:bookmarkEnd w:id="32"/>
     </w:p>
     <w:p>
       <w:pPr>
@@ -12674,7 +10675,7 @@
           <w:lang w:eastAsia="pt-PT"/>
         </w:rPr>
         <w:drawing>
-          <wp:inline distT="0" distB="0" distL="0" distR="0">
+          <wp:inline distT="0" distB="0" distL="0" distR="0" wp14:anchorId="70F683F9" wp14:editId="3C31E3FD">
             <wp:extent cx="5400675" cy="1352550"/>
             <wp:effectExtent l="0" t="0" r="9525" b="0"/>
             <wp:docPr id="62" name="Picture 62" descr="System_Architecture_REAL"/>
@@ -12691,7 +10692,7 @@
                     </pic:cNvPicPr>
                   </pic:nvPicPr>
                   <pic:blipFill>
-                    <a:blip r:embed="rId33">
+                    <a:blip r:embed="rId12">
                       <a:extLst>
                         <a:ext uri="{28A0092B-C50C-407E-A947-70E740481C1C}">
                           <a14:useLocalDpi xmlns:a14="http://schemas.microsoft.com/office/drawing/2010/main" val="0"/>
@@ -12733,9 +10734,9 @@
           <w:lang w:eastAsia="ja-JP"/>
         </w:rPr>
       </w:pPr>
-      <w:bookmarkStart w:id="86" w:name="_Toc471985090"/>
-      <w:bookmarkStart w:id="87" w:name="_Toc471985166"/>
-      <w:bookmarkStart w:id="88" w:name="_Toc471985539"/>
+      <w:bookmarkStart w:id="33" w:name="_Toc471985090"/>
+      <w:bookmarkStart w:id="34" w:name="_Toc471985166"/>
+      <w:bookmarkStart w:id="35" w:name="_Toc471985539"/>
       <w:r>
         <w:rPr>
           <w:sz w:val="18"/>
@@ -12757,9 +10758,9 @@
         </w:rPr>
         <w:t>- Arquitetura de Sistema (Real)</w:t>
       </w:r>
-      <w:bookmarkEnd w:id="86"/>
-      <w:bookmarkEnd w:id="87"/>
-      <w:bookmarkEnd w:id="88"/>
+      <w:bookmarkEnd w:id="33"/>
+      <w:bookmarkEnd w:id="34"/>
+      <w:bookmarkEnd w:id="35"/>
     </w:p>
     <w:p>
       <w:pPr>
@@ -12769,6 +10770,50 @@
           <w:lang w:eastAsia="ja-JP"/>
         </w:rPr>
       </w:pPr>
+    </w:p>
+    <w:p>
+      <w:pPr>
+        <w:rPr>
+          <w:lang w:eastAsia="ja-JP"/>
+        </w:rPr>
+      </w:pPr>
+      <w:bookmarkStart w:id="36" w:name="_GoBack"/>
+      <w:bookmarkEnd w:id="36"/>
+    </w:p>
+    <w:p>
+      <w:pPr>
+        <w:spacing w:line="259" w:lineRule="auto"/>
+        <w:rPr>
+          <w:rFonts w:asciiTheme="majorHAnsi" w:eastAsiaTheme="majorEastAsia" w:hAnsiTheme="majorHAnsi" w:cstheme="majorBidi"/>
+          <w:color w:val="1F4D78" w:themeColor="accent1" w:themeShade="7F"/>
+          <w:sz w:val="24"/>
+          <w:szCs w:val="24"/>
+          <w:lang w:eastAsia="ja-JP"/>
+        </w:rPr>
+      </w:pPr>
+      <w:r>
+        <w:rPr>
+          <w:lang w:eastAsia="ja-JP"/>
+        </w:rPr>
+        <w:br w:type="page"/>
+      </w:r>
+    </w:p>
+    <w:p>
+      <w:pPr>
+        <w:pStyle w:val="Heading3"/>
+        <w:rPr>
+          <w:lang w:eastAsia="ja-JP"/>
+        </w:rPr>
+      </w:pPr>
+      <w:bookmarkStart w:id="37" w:name="_Toc471985507"/>
+      <w:r>
+        <w:rPr>
+          <w:lang w:eastAsia="ja-JP"/>
+        </w:rPr>
+        <w:lastRenderedPageBreak/>
+        <w:t>Middlewares</w:t>
+      </w:r>
+      <w:bookmarkEnd w:id="37"/>
     </w:p>
     <w:p>
       <w:pPr>
@@ -12781,15 +10826,2039 @@
           <w:lang w:eastAsia="ja-JP"/>
         </w:rPr>
       </w:pPr>
+      <w:r>
+        <w:rPr>
+          <w:rFonts w:eastAsia="MS Mincho"/>
+          <w:lang w:eastAsia="ja-JP"/>
+        </w:rPr>
+        <w:t>http parser</w:t>
+      </w:r>
+      <w:r>
+        <w:rPr>
+          <w:rFonts w:eastAsia="MS Mincho"/>
+          <w:lang w:eastAsia="ja-JP"/>
+        </w:rPr>
+        <w:br w:type="page"/>
+      </w:r>
+    </w:p>
+    <w:p>
+      <w:pPr>
+        <w:pStyle w:val="Heading2"/>
+        <w:rPr>
+          <w:rFonts w:eastAsia="MS Mincho"/>
+          <w:lang w:eastAsia="ja-JP"/>
+        </w:rPr>
+      </w:pPr>
+      <w:bookmarkStart w:id="38" w:name="_Toc471985508"/>
+      <w:r>
+        <w:rPr>
+          <w:rFonts w:eastAsia="MS Mincho"/>
+          <w:lang w:eastAsia="ja-JP"/>
+        </w:rPr>
+        <w:lastRenderedPageBreak/>
+        <w:t>Modelos</w:t>
+      </w:r>
+      <w:bookmarkEnd w:id="38"/>
+    </w:p>
+    <w:p>
+      <w:pPr>
+        <w:pStyle w:val="Heading2"/>
+        <w:rPr>
+          <w:rFonts w:eastAsia="MS Mincho"/>
+          <w:lang w:eastAsia="ja-JP"/>
+        </w:rPr>
+      </w:pPr>
+      <w:bookmarkStart w:id="39" w:name="_Toc471985060"/>
+      <w:bookmarkStart w:id="40" w:name="_Toc471985509"/>
+      <w:r>
+        <w:rPr>
+          <w:noProof/>
+          <w:lang w:eastAsia="pt-PT"/>
+        </w:rPr>
+        <w:drawing>
+          <wp:inline distT="0" distB="0" distL="0" distR="0" wp14:anchorId="54A7E617" wp14:editId="4832EF40">
+            <wp:extent cx="3520662" cy="8572500"/>
+            <wp:effectExtent l="0" t="0" r="3810" b="0"/>
+            <wp:docPr id="46" name="Picture 46"/>
+            <wp:cNvGraphicFramePr>
+              <a:graphicFrameLocks xmlns:a="http://schemas.openxmlformats.org/drawingml/2006/main" noChangeAspect="1"/>
+            </wp:cNvGraphicFramePr>
+            <a:graphic xmlns:a="http://schemas.openxmlformats.org/drawingml/2006/main">
+              <a:graphicData uri="http://schemas.openxmlformats.org/drawingml/2006/picture">
+                <pic:pic xmlns:pic="http://schemas.openxmlformats.org/drawingml/2006/picture">
+                  <pic:nvPicPr>
+                    <pic:cNvPr id="1" name=""/>
+                    <pic:cNvPicPr/>
+                  </pic:nvPicPr>
+                  <pic:blipFill>
+                    <a:blip r:embed="rId13"/>
+                    <a:stretch>
+                      <a:fillRect/>
+                    </a:stretch>
+                  </pic:blipFill>
+                  <pic:spPr>
+                    <a:xfrm>
+                      <a:off x="0" y="0"/>
+                      <a:ext cx="3557341" cy="8661811"/>
+                    </a:xfrm>
+                    <a:prstGeom prst="rect">
+                      <a:avLst/>
+                    </a:prstGeom>
+                  </pic:spPr>
+                </pic:pic>
+              </a:graphicData>
+            </a:graphic>
+          </wp:inline>
+        </w:drawing>
+      </w:r>
+      <w:bookmarkEnd w:id="39"/>
+      <w:bookmarkEnd w:id="40"/>
+    </w:p>
+    <w:p>
+      <w:pPr>
+        <w:rPr>
+          <w:rFonts w:eastAsia="MS Mincho"/>
+          <w:lang w:eastAsia="ja-JP"/>
+        </w:rPr>
+      </w:pPr>
+      <w:r>
+        <w:rPr>
+          <w:noProof/>
+          <w:lang w:eastAsia="pt-PT"/>
+        </w:rPr>
+        <w:lastRenderedPageBreak/>
+        <w:drawing>
+          <wp:inline distT="0" distB="0" distL="0" distR="0" wp14:anchorId="65113D7E" wp14:editId="61710368">
+            <wp:extent cx="4142837" cy="6467475"/>
+            <wp:effectExtent l="0" t="0" r="0" b="0"/>
+            <wp:docPr id="45" name="Picture 45"/>
+            <wp:cNvGraphicFramePr>
+              <a:graphicFrameLocks xmlns:a="http://schemas.openxmlformats.org/drawingml/2006/main" noChangeAspect="1"/>
+            </wp:cNvGraphicFramePr>
+            <a:graphic xmlns:a="http://schemas.openxmlformats.org/drawingml/2006/main">
+              <a:graphicData uri="http://schemas.openxmlformats.org/drawingml/2006/picture">
+                <pic:pic xmlns:pic="http://schemas.openxmlformats.org/drawingml/2006/picture">
+                  <pic:nvPicPr>
+                    <pic:cNvPr id="1" name=""/>
+                    <pic:cNvPicPr/>
+                  </pic:nvPicPr>
+                  <pic:blipFill>
+                    <a:blip r:embed="rId14"/>
+                    <a:stretch>
+                      <a:fillRect/>
+                    </a:stretch>
+                  </pic:blipFill>
+                  <pic:spPr>
+                    <a:xfrm>
+                      <a:off x="0" y="0"/>
+                      <a:ext cx="4195542" cy="6549754"/>
+                    </a:xfrm>
+                    <a:prstGeom prst="rect">
+                      <a:avLst/>
+                    </a:prstGeom>
+                  </pic:spPr>
+                </pic:pic>
+              </a:graphicData>
+            </a:graphic>
+          </wp:inline>
+        </w:drawing>
+      </w:r>
+    </w:p>
+    <w:p>
+      <w:pPr>
+        <w:rPr>
+          <w:rFonts w:eastAsia="MS Mincho"/>
+          <w:lang w:eastAsia="ja-JP"/>
+        </w:rPr>
+      </w:pPr>
+      <w:r>
+        <w:rPr>
+          <w:noProof/>
+          <w:lang w:eastAsia="pt-PT"/>
+        </w:rPr>
+        <w:lastRenderedPageBreak/>
+        <w:drawing>
+          <wp:inline distT="0" distB="0" distL="0" distR="0" wp14:anchorId="479C978E" wp14:editId="5D6EF634">
+            <wp:extent cx="3336324" cy="7543800"/>
+            <wp:effectExtent l="0" t="0" r="0" b="0"/>
+            <wp:docPr id="47" name="Picture 47"/>
+            <wp:cNvGraphicFramePr>
+              <a:graphicFrameLocks xmlns:a="http://schemas.openxmlformats.org/drawingml/2006/main" noChangeAspect="1"/>
+            </wp:cNvGraphicFramePr>
+            <a:graphic xmlns:a="http://schemas.openxmlformats.org/drawingml/2006/main">
+              <a:graphicData uri="http://schemas.openxmlformats.org/drawingml/2006/picture">
+                <pic:pic xmlns:pic="http://schemas.openxmlformats.org/drawingml/2006/picture">
+                  <pic:nvPicPr>
+                    <pic:cNvPr id="1" name=""/>
+                    <pic:cNvPicPr/>
+                  </pic:nvPicPr>
+                  <pic:blipFill>
+                    <a:blip r:embed="rId15"/>
+                    <a:stretch>
+                      <a:fillRect/>
+                    </a:stretch>
+                  </pic:blipFill>
+                  <pic:spPr>
+                    <a:xfrm>
+                      <a:off x="0" y="0"/>
+                      <a:ext cx="3338855" cy="7549523"/>
+                    </a:xfrm>
+                    <a:prstGeom prst="rect">
+                      <a:avLst/>
+                    </a:prstGeom>
+                  </pic:spPr>
+                </pic:pic>
+              </a:graphicData>
+            </a:graphic>
+          </wp:inline>
+        </w:drawing>
+      </w:r>
+      <w:r>
+        <w:rPr>
+          <w:noProof/>
+          <w:lang w:eastAsia="pt-PT"/>
+        </w:rPr>
+        <w:drawing>
+          <wp:inline distT="0" distB="0" distL="0" distR="0" wp14:anchorId="04E81E02" wp14:editId="57D3E288">
+            <wp:extent cx="2114550" cy="1333500"/>
+            <wp:effectExtent l="0" t="0" r="0" b="0"/>
+            <wp:docPr id="48" name="Picture 48"/>
+            <wp:cNvGraphicFramePr>
+              <a:graphicFrameLocks xmlns:a="http://schemas.openxmlformats.org/drawingml/2006/main" noChangeAspect="1"/>
+            </wp:cNvGraphicFramePr>
+            <a:graphic xmlns:a="http://schemas.openxmlformats.org/drawingml/2006/main">
+              <a:graphicData uri="http://schemas.openxmlformats.org/drawingml/2006/picture">
+                <pic:pic xmlns:pic="http://schemas.openxmlformats.org/drawingml/2006/picture">
+                  <pic:nvPicPr>
+                    <pic:cNvPr id="1" name=""/>
+                    <pic:cNvPicPr/>
+                  </pic:nvPicPr>
+                  <pic:blipFill>
+                    <a:blip r:embed="rId16"/>
+                    <a:stretch>
+                      <a:fillRect/>
+                    </a:stretch>
+                  </pic:blipFill>
+                  <pic:spPr>
+                    <a:xfrm>
+                      <a:off x="0" y="0"/>
+                      <a:ext cx="2114550" cy="1333500"/>
+                    </a:xfrm>
+                    <a:prstGeom prst="rect">
+                      <a:avLst/>
+                    </a:prstGeom>
+                  </pic:spPr>
+                </pic:pic>
+              </a:graphicData>
+            </a:graphic>
+          </wp:inline>
+        </w:drawing>
+      </w:r>
+    </w:p>
+    <w:p>
+      <w:pPr>
+        <w:rPr>
+          <w:lang w:eastAsia="ja-JP"/>
+        </w:rPr>
+      </w:pPr>
+    </w:p>
+    <w:p>
+      <w:pPr>
+        <w:pStyle w:val="Heading3"/>
+        <w:rPr>
+          <w:rFonts w:eastAsia="MS Mincho"/>
+          <w:lang w:eastAsia="ja-JP"/>
+        </w:rPr>
+      </w:pPr>
+      <w:bookmarkStart w:id="41" w:name="_Toc471985510"/>
+      <w:r>
+        <w:rPr>
+          <w:rFonts w:eastAsia="MS Mincho"/>
+          <w:lang w:eastAsia="ja-JP"/>
+        </w:rPr>
+        <w:t>Repositório</w:t>
+      </w:r>
+      <w:bookmarkEnd w:id="41"/>
+    </w:p>
+    <w:p>
+      <w:pPr>
+        <w:keepNext/>
+        <w:jc w:val="center"/>
+      </w:pPr>
+      <w:r>
+        <w:rPr>
+          <w:noProof/>
+          <w:lang w:eastAsia="pt-PT"/>
+        </w:rPr>
+        <w:drawing>
+          <wp:inline distT="0" distB="0" distL="0" distR="0" wp14:anchorId="6771CCAD" wp14:editId="2A204567">
+            <wp:extent cx="4343400" cy="914400"/>
+            <wp:effectExtent l="0" t="0" r="0" b="0"/>
+            <wp:docPr id="50" name="Picture 50"/>
+            <wp:cNvGraphicFramePr>
+              <a:graphicFrameLocks xmlns:a="http://schemas.openxmlformats.org/drawingml/2006/main" noChangeAspect="1"/>
+            </wp:cNvGraphicFramePr>
+            <a:graphic xmlns:a="http://schemas.openxmlformats.org/drawingml/2006/main">
+              <a:graphicData uri="http://schemas.openxmlformats.org/drawingml/2006/picture">
+                <pic:pic xmlns:pic="http://schemas.openxmlformats.org/drawingml/2006/picture">
+                  <pic:nvPicPr>
+                    <pic:cNvPr id="1" name=""/>
+                    <pic:cNvPicPr/>
+                  </pic:nvPicPr>
+                  <pic:blipFill>
+                    <a:blip r:embed="rId17"/>
+                    <a:stretch>
+                      <a:fillRect/>
+                    </a:stretch>
+                  </pic:blipFill>
+                  <pic:spPr>
+                    <a:xfrm>
+                      <a:off x="0" y="0"/>
+                      <a:ext cx="4343400" cy="914400"/>
+                    </a:xfrm>
+                    <a:prstGeom prst="rect">
+                      <a:avLst/>
+                    </a:prstGeom>
+                  </pic:spPr>
+                </pic:pic>
+              </a:graphicData>
+            </a:graphic>
+          </wp:inline>
+        </w:drawing>
+      </w:r>
+    </w:p>
+    <w:p>
+      <w:pPr>
+        <w:pStyle w:val="Heading3"/>
+        <w:jc w:val="center"/>
+        <w:rPr>
+          <w:sz w:val="18"/>
+          <w:szCs w:val="18"/>
+          <w:lang w:eastAsia="ja-JP"/>
+        </w:rPr>
+      </w:pPr>
+      <w:bookmarkStart w:id="42" w:name="_Toc471985062"/>
+      <w:bookmarkStart w:id="43" w:name="_Toc471985163"/>
+      <w:bookmarkStart w:id="44" w:name="_Toc471985511"/>
+      <w:r>
+        <w:rPr>
+          <w:sz w:val="18"/>
+          <w:szCs w:val="18"/>
+        </w:rPr>
+        <w:t xml:space="preserve">Figura </w:t>
+      </w:r>
+      <w:r>
+        <w:rPr>
+          <w:sz w:val="18"/>
+          <w:szCs w:val="18"/>
+        </w:rPr>
+        <w:t>4</w:t>
+      </w:r>
+      <w:r>
+        <w:rPr>
+          <w:sz w:val="18"/>
+          <w:szCs w:val="18"/>
+        </w:rPr>
+        <w:t>- Repositório</w:t>
+      </w:r>
+      <w:r>
+        <w:rPr>
+          <w:noProof/>
+          <w:sz w:val="18"/>
+          <w:szCs w:val="18"/>
+        </w:rPr>
+        <w:t xml:space="preserve"> RESTIFY no Bitbucket</w:t>
+      </w:r>
+      <w:bookmarkEnd w:id="42"/>
+      <w:bookmarkEnd w:id="43"/>
+      <w:bookmarkEnd w:id="44"/>
+    </w:p>
+    <w:p>
+      <w:pPr>
+        <w:pStyle w:val="Heading3"/>
+        <w:rPr>
+          <w:rFonts w:eastAsia="MS Mincho"/>
+          <w:lang w:eastAsia="ja-JP"/>
+        </w:rPr>
+      </w:pPr>
+      <w:bookmarkStart w:id="45" w:name="_Toc471985512"/>
+      <w:r>
+        <w:rPr>
+          <w:rFonts w:eastAsia="MS Mincho"/>
+          <w:lang w:eastAsia="ja-JP"/>
+        </w:rPr>
+        <w:t>Serviços</w:t>
+      </w:r>
+      <w:bookmarkEnd w:id="45"/>
+    </w:p>
+    <w:p>
+      <w:pPr>
+        <w:pStyle w:val="Heading3"/>
+        <w:rPr>
+          <w:rFonts w:eastAsia="MS Mincho"/>
+          <w:lang w:eastAsia="ja-JP"/>
+        </w:rPr>
+      </w:pPr>
+      <w:bookmarkStart w:id="46" w:name="_Toc471985513"/>
+      <w:r>
+        <w:rPr>
+          <w:rFonts w:eastAsia="MS Mincho"/>
+          <w:lang w:eastAsia="ja-JP"/>
+        </w:rPr>
+        <w:t>Swagger</w:t>
+      </w:r>
+      <w:bookmarkEnd w:id="46"/>
+    </w:p>
+    <w:p>
+      <w:pPr>
+        <w:rPr>
+          <w:lang w:eastAsia="ja-JP"/>
+        </w:rPr>
+      </w:pPr>
+      <w:r>
+        <w:rPr>
+          <w:lang w:eastAsia="ja-JP"/>
+        </w:rPr>
+        <w:t xml:space="preserve">Os dois ficheiros de código do Swagger encontram-se na pasta do grupo do projeto </w:t>
+      </w:r>
+      <w:r>
+        <w:rPr>
+          <w:lang w:eastAsia="ja-JP"/>
+        </w:rPr>
+        <w:t>RESTIFY chamada com o mesmo nome,</w:t>
+      </w:r>
+      <w:r>
+        <w:rPr>
+          <w:lang w:eastAsia="ja-JP"/>
+        </w:rPr>
+        <w:t xml:space="preserve"> restify</w:t>
+      </w:r>
+      <w:r>
+        <w:rPr>
+          <w:lang w:eastAsia="ja-JP"/>
+        </w:rPr>
+        <w:t>. Os ficheiros chamam-se:</w:t>
+      </w:r>
+    </w:p>
+    <w:p>
+      <w:pPr>
+        <w:pStyle w:val="ListParagraph"/>
+        <w:numPr>
+          <w:ilvl w:val="0"/>
+          <w:numId w:val="5"/>
+        </w:numPr>
+        <w:rPr>
+          <w:lang w:eastAsia="ja-JP"/>
+        </w:rPr>
+      </w:pPr>
+      <w:r>
+        <w:rPr>
+          <w:lang w:eastAsia="ja-JP"/>
+        </w:rPr>
+        <w:t>Datasheet_svc.yaml</w:t>
+      </w:r>
+    </w:p>
+    <w:p>
+      <w:pPr>
+        <w:pStyle w:val="ListParagraph"/>
+        <w:numPr>
+          <w:ilvl w:val="0"/>
+          <w:numId w:val="5"/>
+        </w:numPr>
+        <w:rPr>
+          <w:lang w:eastAsia="ja-JP"/>
+        </w:rPr>
+      </w:pPr>
+      <w:r>
+        <w:rPr>
+          <w:lang w:eastAsia="ja-JP"/>
+        </w:rPr>
+        <w:t>HeavyOps_svc.yaml</w:t>
+      </w:r>
+    </w:p>
+    <w:p>
+      <w:pPr>
+        <w:rPr>
+          <w:lang w:eastAsia="ja-JP"/>
+        </w:rPr>
+      </w:pPr>
+    </w:p>
+    <w:p>
+      <w:pPr>
+        <w:rPr>
+          <w:lang w:eastAsia="ja-JP"/>
+        </w:rPr>
+      </w:pPr>
+    </w:p>
+    <w:p>
+      <w:pPr>
+        <w:rPr>
+          <w:lang w:eastAsia="ja-JP"/>
+        </w:rPr>
+      </w:pPr>
+    </w:p>
+    <w:p>
+      <w:pPr>
+        <w:rPr>
+          <w:lang w:eastAsia="ja-JP"/>
+        </w:rPr>
+      </w:pPr>
+    </w:p>
+    <w:p>
+      <w:pPr>
+        <w:rPr>
+          <w:lang w:eastAsia="ja-JP"/>
+        </w:rPr>
+      </w:pPr>
+    </w:p>
+    <w:p>
+      <w:pPr>
+        <w:rPr>
+          <w:lang w:eastAsia="ja-JP"/>
+        </w:rPr>
+      </w:pPr>
+    </w:p>
+    <w:p>
+      <w:pPr>
+        <w:rPr>
+          <w:lang w:eastAsia="ja-JP"/>
+        </w:rPr>
+      </w:pPr>
+    </w:p>
+    <w:p>
+      <w:pPr>
+        <w:rPr>
+          <w:lang w:eastAsia="ja-JP"/>
+        </w:rPr>
+      </w:pPr>
+    </w:p>
+    <w:p>
+      <w:pPr>
+        <w:rPr>
+          <w:lang w:eastAsia="ja-JP"/>
+        </w:rPr>
+      </w:pPr>
+    </w:p>
+    <w:p>
+      <w:pPr>
+        <w:rPr>
+          <w:lang w:eastAsia="ja-JP"/>
+        </w:rPr>
+      </w:pPr>
+    </w:p>
+    <w:p>
+      <w:pPr>
+        <w:rPr>
+          <w:lang w:eastAsia="ja-JP"/>
+        </w:rPr>
+      </w:pPr>
+    </w:p>
+    <w:p>
+      <w:pPr>
+        <w:rPr>
+          <w:lang w:eastAsia="ja-JP"/>
+        </w:rPr>
+      </w:pPr>
+    </w:p>
+    <w:p>
+      <w:pPr>
+        <w:rPr>
+          <w:lang w:eastAsia="ja-JP"/>
+        </w:rPr>
+      </w:pPr>
+    </w:p>
+    <w:p>
+      <w:pPr>
+        <w:rPr>
+          <w:lang w:eastAsia="ja-JP"/>
+        </w:rPr>
+      </w:pPr>
+    </w:p>
+    <w:p>
+      <w:pPr>
+        <w:rPr>
+          <w:lang w:eastAsia="ja-JP"/>
+        </w:rPr>
+      </w:pPr>
+    </w:p>
+    <w:p>
+      <w:pPr>
+        <w:pStyle w:val="Heading2"/>
+        <w:rPr>
+          <w:rFonts w:eastAsia="MS Mincho"/>
+          <w:lang w:eastAsia="ja-JP"/>
+        </w:rPr>
+      </w:pPr>
+      <w:bookmarkStart w:id="47" w:name="_Toc471985514"/>
+      <w:r>
+        <w:rPr>
+          <w:rFonts w:eastAsia="MS Mincho"/>
+          <w:lang w:eastAsia="ja-JP"/>
+        </w:rPr>
+        <w:lastRenderedPageBreak/>
+        <w:t>Testes</w:t>
+      </w:r>
+      <w:bookmarkEnd w:id="47"/>
+    </w:p>
+    <w:p>
+      <w:pPr>
+        <w:pStyle w:val="Heading3"/>
+        <w:rPr>
+          <w:lang w:eastAsia="ja-JP"/>
+        </w:rPr>
+      </w:pPr>
+      <w:bookmarkStart w:id="48" w:name="_Toc471985515"/>
+      <w:r>
+        <w:rPr>
+          <w:lang w:eastAsia="ja-JP"/>
+        </w:rPr>
+        <w:t>Postmann</w:t>
+      </w:r>
+      <w:bookmarkEnd w:id="48"/>
+    </w:p>
+    <w:p>
+      <w:pPr>
+        <w:keepNext/>
+        <w:jc w:val="center"/>
+      </w:pPr>
+      <w:r>
+        <w:rPr>
+          <w:noProof/>
+          <w:lang w:eastAsia="pt-PT"/>
+        </w:rPr>
+        <w:drawing>
+          <wp:inline distT="0" distB="0" distL="0" distR="0" wp14:anchorId="453AB6BA" wp14:editId="274274A7">
+            <wp:extent cx="4857115" cy="3654831"/>
+            <wp:effectExtent l="0" t="0" r="635" b="3175"/>
+            <wp:docPr id="4" name="Picture 4"/>
+            <wp:cNvGraphicFramePr>
+              <a:graphicFrameLocks xmlns:a="http://schemas.openxmlformats.org/drawingml/2006/main" noChangeAspect="1"/>
+            </wp:cNvGraphicFramePr>
+            <a:graphic xmlns:a="http://schemas.openxmlformats.org/drawingml/2006/main">
+              <a:graphicData uri="http://schemas.openxmlformats.org/drawingml/2006/picture">
+                <pic:pic xmlns:pic="http://schemas.openxmlformats.org/drawingml/2006/picture">
+                  <pic:nvPicPr>
+                    <pic:cNvPr id="1" name=""/>
+                    <pic:cNvPicPr/>
+                  </pic:nvPicPr>
+                  <pic:blipFill>
+                    <a:blip r:embed="rId18"/>
+                    <a:stretch>
+                      <a:fillRect/>
+                    </a:stretch>
+                  </pic:blipFill>
+                  <pic:spPr>
+                    <a:xfrm>
+                      <a:off x="0" y="0"/>
+                      <a:ext cx="4864933" cy="3660714"/>
+                    </a:xfrm>
+                    <a:prstGeom prst="rect">
+                      <a:avLst/>
+                    </a:prstGeom>
+                  </pic:spPr>
+                </pic:pic>
+              </a:graphicData>
+            </a:graphic>
+          </wp:inline>
+        </w:drawing>
+      </w:r>
+    </w:p>
+    <w:p>
+      <w:pPr>
+        <w:pStyle w:val="Heading3"/>
+        <w:jc w:val="center"/>
+        <w:rPr>
+          <w:sz w:val="18"/>
+          <w:szCs w:val="18"/>
+        </w:rPr>
+      </w:pPr>
+      <w:bookmarkStart w:id="49" w:name="_Toc471985067"/>
+      <w:bookmarkStart w:id="50" w:name="_Toc471985164"/>
+      <w:bookmarkStart w:id="51" w:name="_Toc471985516"/>
+      <w:r>
+        <w:rPr>
+          <w:sz w:val="18"/>
+          <w:szCs w:val="18"/>
+        </w:rPr>
+        <w:t xml:space="preserve">Figura </w:t>
+      </w:r>
+      <w:r>
+        <w:rPr>
+          <w:sz w:val="18"/>
+          <w:szCs w:val="18"/>
+        </w:rPr>
+        <w:t>5</w:t>
+      </w:r>
+      <w:r>
+        <w:rPr>
+          <w:sz w:val="18"/>
+          <w:szCs w:val="18"/>
+        </w:rPr>
+        <w:t>- Postman</w:t>
+      </w:r>
+      <w:bookmarkEnd w:id="49"/>
+      <w:bookmarkEnd w:id="50"/>
+      <w:bookmarkEnd w:id="51"/>
+    </w:p>
+    <w:p>
+      <w:pPr>
+        <w:keepNext/>
+        <w:jc w:val="center"/>
+      </w:pPr>
+      <w:r>
+        <w:rPr>
+          <w:noProof/>
+          <w:lang w:eastAsia="pt-PT"/>
+        </w:rPr>
+        <w:drawing>
+          <wp:inline distT="0" distB="0" distL="0" distR="0" wp14:anchorId="2BDFF017" wp14:editId="490A6112">
+            <wp:extent cx="4848225" cy="3507324"/>
+            <wp:effectExtent l="0" t="0" r="0" b="0"/>
+            <wp:docPr id="30" name="Picture 30"/>
+            <wp:cNvGraphicFramePr>
+              <a:graphicFrameLocks xmlns:a="http://schemas.openxmlformats.org/drawingml/2006/main" noChangeAspect="1"/>
+            </wp:cNvGraphicFramePr>
+            <a:graphic xmlns:a="http://schemas.openxmlformats.org/drawingml/2006/main">
+              <a:graphicData uri="http://schemas.openxmlformats.org/drawingml/2006/picture">
+                <pic:pic xmlns:pic="http://schemas.openxmlformats.org/drawingml/2006/picture">
+                  <pic:nvPicPr>
+                    <pic:cNvPr id="1" name=""/>
+                    <pic:cNvPicPr/>
+                  </pic:nvPicPr>
+                  <pic:blipFill>
+                    <a:blip r:embed="rId19"/>
+                    <a:stretch>
+                      <a:fillRect/>
+                    </a:stretch>
+                  </pic:blipFill>
+                  <pic:spPr>
+                    <a:xfrm>
+                      <a:off x="0" y="0"/>
+                      <a:ext cx="4863100" cy="3518085"/>
+                    </a:xfrm>
+                    <a:prstGeom prst="rect">
+                      <a:avLst/>
+                    </a:prstGeom>
+                  </pic:spPr>
+                </pic:pic>
+              </a:graphicData>
+            </a:graphic>
+          </wp:inline>
+        </w:drawing>
+      </w:r>
+    </w:p>
+    <w:p>
+      <w:pPr>
+        <w:pStyle w:val="Heading3"/>
+        <w:jc w:val="center"/>
+        <w:rPr>
+          <w:sz w:val="18"/>
+          <w:szCs w:val="18"/>
+        </w:rPr>
+      </w:pPr>
+      <w:bookmarkStart w:id="52" w:name="_Toc471985068"/>
+      <w:bookmarkStart w:id="53" w:name="_Toc471985517"/>
+      <w:r>
+        <w:rPr>
+          <w:sz w:val="18"/>
+          <w:szCs w:val="18"/>
+        </w:rPr>
+        <w:t xml:space="preserve">Figura </w:t>
+      </w:r>
+      <w:r>
+        <w:rPr>
+          <w:sz w:val="18"/>
+          <w:szCs w:val="18"/>
+        </w:rPr>
+        <w:t>6</w:t>
+      </w:r>
+      <w:r>
+        <w:rPr>
+          <w:sz w:val="18"/>
+          <w:szCs w:val="18"/>
+        </w:rPr>
+        <w:t>- POST Cria User</w:t>
+      </w:r>
+      <w:bookmarkEnd w:id="52"/>
+      <w:bookmarkEnd w:id="53"/>
+    </w:p>
+    <w:p/>
+    <w:p>
+      <w:pPr>
+        <w:pStyle w:val="BodyText"/>
+        <w:keepNext/>
+        <w:jc w:val="center"/>
+      </w:pPr>
+      <w:r>
+        <w:rPr>
+          <w:noProof/>
+        </w:rPr>
+        <w:lastRenderedPageBreak/>
+        <w:drawing>
+          <wp:inline distT="0" distB="0" distL="0" distR="0" wp14:anchorId="16E17CC0" wp14:editId="24AF4A40">
+            <wp:extent cx="5019675" cy="3641389"/>
+            <wp:effectExtent l="0" t="0" r="0" b="0"/>
+            <wp:docPr id="29" name="Picture 29"/>
+            <wp:cNvGraphicFramePr>
+              <a:graphicFrameLocks xmlns:a="http://schemas.openxmlformats.org/drawingml/2006/main" noChangeAspect="1"/>
+            </wp:cNvGraphicFramePr>
+            <a:graphic xmlns:a="http://schemas.openxmlformats.org/drawingml/2006/main">
+              <a:graphicData uri="http://schemas.openxmlformats.org/drawingml/2006/picture">
+                <pic:pic xmlns:pic="http://schemas.openxmlformats.org/drawingml/2006/picture">
+                  <pic:nvPicPr>
+                    <pic:cNvPr id="1" name=""/>
+                    <pic:cNvPicPr/>
+                  </pic:nvPicPr>
+                  <pic:blipFill>
+                    <a:blip r:embed="rId20"/>
+                    <a:stretch>
+                      <a:fillRect/>
+                    </a:stretch>
+                  </pic:blipFill>
+                  <pic:spPr>
+                    <a:xfrm>
+                      <a:off x="0" y="0"/>
+                      <a:ext cx="5028999" cy="3648153"/>
+                    </a:xfrm>
+                    <a:prstGeom prst="rect">
+                      <a:avLst/>
+                    </a:prstGeom>
+                  </pic:spPr>
+                </pic:pic>
+              </a:graphicData>
+            </a:graphic>
+          </wp:inline>
+        </w:drawing>
+      </w:r>
+    </w:p>
+    <w:p>
+      <w:pPr>
+        <w:pStyle w:val="Heading3"/>
+        <w:jc w:val="center"/>
+        <w:rPr>
+          <w:sz w:val="18"/>
+          <w:szCs w:val="18"/>
+        </w:rPr>
+      </w:pPr>
+      <w:bookmarkStart w:id="54" w:name="_Toc471985069"/>
+      <w:bookmarkStart w:id="55" w:name="_Toc471985518"/>
+      <w:r>
+        <w:rPr>
+          <w:sz w:val="18"/>
+          <w:szCs w:val="18"/>
+        </w:rPr>
+        <w:t xml:space="preserve">Figura </w:t>
+      </w:r>
+      <w:r>
+        <w:rPr>
+          <w:sz w:val="18"/>
+          <w:szCs w:val="18"/>
+        </w:rPr>
+        <w:t>7</w:t>
+      </w:r>
+      <w:r>
+        <w:rPr>
+          <w:sz w:val="18"/>
+          <w:szCs w:val="18"/>
+        </w:rPr>
+        <w:t>- Postman GET All Users</w:t>
+      </w:r>
+      <w:bookmarkEnd w:id="54"/>
+      <w:bookmarkEnd w:id="55"/>
+    </w:p>
+    <w:p>
+      <w:pPr>
+        <w:keepNext/>
+        <w:jc w:val="center"/>
+      </w:pPr>
+      <w:r>
+        <w:rPr>
+          <w:noProof/>
+          <w:lang w:eastAsia="pt-PT"/>
+        </w:rPr>
+        <w:drawing>
+          <wp:inline distT="0" distB="0" distL="0" distR="0" wp14:anchorId="5182CAE2" wp14:editId="7DFD1DE8">
+            <wp:extent cx="5047793" cy="3654664"/>
+            <wp:effectExtent l="0" t="0" r="635" b="3175"/>
+            <wp:docPr id="31" name="Picture 31"/>
+            <wp:cNvGraphicFramePr>
+              <a:graphicFrameLocks xmlns:a="http://schemas.openxmlformats.org/drawingml/2006/main" noChangeAspect="1"/>
+            </wp:cNvGraphicFramePr>
+            <a:graphic xmlns:a="http://schemas.openxmlformats.org/drawingml/2006/main">
+              <a:graphicData uri="http://schemas.openxmlformats.org/drawingml/2006/picture">
+                <pic:pic xmlns:pic="http://schemas.openxmlformats.org/drawingml/2006/picture">
+                  <pic:nvPicPr>
+                    <pic:cNvPr id="1" name=""/>
+                    <pic:cNvPicPr/>
+                  </pic:nvPicPr>
+                  <pic:blipFill>
+                    <a:blip r:embed="rId21"/>
+                    <a:stretch>
+                      <a:fillRect/>
+                    </a:stretch>
+                  </pic:blipFill>
+                  <pic:spPr>
+                    <a:xfrm>
+                      <a:off x="0" y="0"/>
+                      <a:ext cx="5059970" cy="3663481"/>
+                    </a:xfrm>
+                    <a:prstGeom prst="rect">
+                      <a:avLst/>
+                    </a:prstGeom>
+                  </pic:spPr>
+                </pic:pic>
+              </a:graphicData>
+            </a:graphic>
+          </wp:inline>
+        </w:drawing>
+      </w:r>
+    </w:p>
+    <w:p>
+      <w:pPr>
+        <w:pStyle w:val="Heading3"/>
+        <w:jc w:val="center"/>
+        <w:rPr>
+          <w:sz w:val="18"/>
+          <w:szCs w:val="18"/>
+        </w:rPr>
+      </w:pPr>
+      <w:bookmarkStart w:id="56" w:name="_Toc471985070"/>
+      <w:bookmarkStart w:id="57" w:name="_Toc471985519"/>
+      <w:r>
+        <w:rPr>
+          <w:sz w:val="18"/>
+          <w:szCs w:val="18"/>
+        </w:rPr>
+        <w:t xml:space="preserve">Figura </w:t>
+      </w:r>
+      <w:r>
+        <w:rPr>
+          <w:sz w:val="18"/>
+          <w:szCs w:val="18"/>
+        </w:rPr>
+        <w:t>8</w:t>
+      </w:r>
+      <w:r>
+        <w:rPr>
+          <w:sz w:val="18"/>
+          <w:szCs w:val="18"/>
+        </w:rPr>
+        <w:t>- GET User by Username</w:t>
+      </w:r>
+      <w:bookmarkEnd w:id="56"/>
+      <w:bookmarkEnd w:id="57"/>
+    </w:p>
+    <w:p>
+      <w:pPr>
+        <w:keepNext/>
+        <w:spacing w:line="259" w:lineRule="auto"/>
+        <w:jc w:val="center"/>
+      </w:pPr>
+      <w:r>
+        <w:rPr>
+          <w:noProof/>
+          <w:lang w:eastAsia="pt-PT"/>
+        </w:rPr>
+        <w:lastRenderedPageBreak/>
+        <w:drawing>
+          <wp:inline distT="0" distB="0" distL="0" distR="0" wp14:anchorId="0F0A1B0B" wp14:editId="7C4EC396">
+            <wp:extent cx="5041691" cy="3743325"/>
+            <wp:effectExtent l="0" t="0" r="6985" b="0"/>
+            <wp:docPr id="32" name="Picture 32"/>
+            <wp:cNvGraphicFramePr>
+              <a:graphicFrameLocks xmlns:a="http://schemas.openxmlformats.org/drawingml/2006/main" noChangeAspect="1"/>
+            </wp:cNvGraphicFramePr>
+            <a:graphic xmlns:a="http://schemas.openxmlformats.org/drawingml/2006/main">
+              <a:graphicData uri="http://schemas.openxmlformats.org/drawingml/2006/picture">
+                <pic:pic xmlns:pic="http://schemas.openxmlformats.org/drawingml/2006/picture">
+                  <pic:nvPicPr>
+                    <pic:cNvPr id="1" name=""/>
+                    <pic:cNvPicPr/>
+                  </pic:nvPicPr>
+                  <pic:blipFill>
+                    <a:blip r:embed="rId22"/>
+                    <a:stretch>
+                      <a:fillRect/>
+                    </a:stretch>
+                  </pic:blipFill>
+                  <pic:spPr>
+                    <a:xfrm>
+                      <a:off x="0" y="0"/>
+                      <a:ext cx="5049109" cy="3748832"/>
+                    </a:xfrm>
+                    <a:prstGeom prst="rect">
+                      <a:avLst/>
+                    </a:prstGeom>
+                  </pic:spPr>
+                </pic:pic>
+              </a:graphicData>
+            </a:graphic>
+          </wp:inline>
+        </w:drawing>
+      </w:r>
+    </w:p>
+    <w:p>
+      <w:pPr>
+        <w:pStyle w:val="Heading3"/>
+        <w:jc w:val="center"/>
+        <w:rPr>
+          <w:sz w:val="18"/>
+          <w:szCs w:val="18"/>
+        </w:rPr>
+      </w:pPr>
+      <w:bookmarkStart w:id="58" w:name="_Toc471985071"/>
+      <w:bookmarkStart w:id="59" w:name="_Toc471985520"/>
+      <w:r>
+        <w:rPr>
+          <w:sz w:val="18"/>
+          <w:szCs w:val="18"/>
+        </w:rPr>
+        <w:t xml:space="preserve">Figura </w:t>
+      </w:r>
+      <w:r>
+        <w:rPr>
+          <w:sz w:val="18"/>
+          <w:szCs w:val="18"/>
+        </w:rPr>
+        <w:t>9</w:t>
+      </w:r>
+      <w:r>
+        <w:rPr>
+          <w:sz w:val="18"/>
+          <w:szCs w:val="18"/>
+        </w:rPr>
+        <w:t>- POST Modify User</w:t>
+      </w:r>
+      <w:bookmarkEnd w:id="58"/>
+      <w:bookmarkEnd w:id="59"/>
+    </w:p>
+    <w:p>
+      <w:pPr>
+        <w:keepNext/>
+        <w:spacing w:line="259" w:lineRule="auto"/>
+        <w:jc w:val="center"/>
+      </w:pPr>
+      <w:r>
+        <w:rPr>
+          <w:noProof/>
+          <w:lang w:eastAsia="pt-PT"/>
+        </w:rPr>
+        <w:drawing>
+          <wp:inline distT="0" distB="0" distL="0" distR="0" wp14:anchorId="5EE29ABC" wp14:editId="257C166D">
+            <wp:extent cx="5043203" cy="3752750"/>
+            <wp:effectExtent l="0" t="0" r="5080" b="635"/>
+            <wp:docPr id="33" name="Picture 33"/>
+            <wp:cNvGraphicFramePr>
+              <a:graphicFrameLocks xmlns:a="http://schemas.openxmlformats.org/drawingml/2006/main" noChangeAspect="1"/>
+            </wp:cNvGraphicFramePr>
+            <a:graphic xmlns:a="http://schemas.openxmlformats.org/drawingml/2006/main">
+              <a:graphicData uri="http://schemas.openxmlformats.org/drawingml/2006/picture">
+                <pic:pic xmlns:pic="http://schemas.openxmlformats.org/drawingml/2006/picture">
+                  <pic:nvPicPr>
+                    <pic:cNvPr id="1" name=""/>
+                    <pic:cNvPicPr/>
+                  </pic:nvPicPr>
+                  <pic:blipFill>
+                    <a:blip r:embed="rId23"/>
+                    <a:stretch>
+                      <a:fillRect/>
+                    </a:stretch>
+                  </pic:blipFill>
+                  <pic:spPr>
+                    <a:xfrm>
+                      <a:off x="0" y="0"/>
+                      <a:ext cx="5054837" cy="3761407"/>
+                    </a:xfrm>
+                    <a:prstGeom prst="rect">
+                      <a:avLst/>
+                    </a:prstGeom>
+                  </pic:spPr>
+                </pic:pic>
+              </a:graphicData>
+            </a:graphic>
+          </wp:inline>
+        </w:drawing>
+      </w:r>
+    </w:p>
+    <w:p>
+      <w:pPr>
+        <w:pStyle w:val="Heading3"/>
+        <w:jc w:val="center"/>
+        <w:rPr>
+          <w:sz w:val="18"/>
+          <w:szCs w:val="18"/>
+        </w:rPr>
+      </w:pPr>
+      <w:bookmarkStart w:id="60" w:name="_Toc471985072"/>
+      <w:bookmarkStart w:id="61" w:name="_Toc471985521"/>
+      <w:r>
+        <w:rPr>
+          <w:sz w:val="18"/>
+          <w:szCs w:val="18"/>
+        </w:rPr>
+        <w:t xml:space="preserve">Figura </w:t>
+      </w:r>
+      <w:r>
+        <w:rPr>
+          <w:sz w:val="18"/>
+          <w:szCs w:val="18"/>
+        </w:rPr>
+        <w:t>10</w:t>
+      </w:r>
+      <w:r>
+        <w:rPr>
+          <w:sz w:val="18"/>
+          <w:szCs w:val="18"/>
+        </w:rPr>
+        <w:t>- POST Cria Dataset</w:t>
+      </w:r>
+      <w:bookmarkEnd w:id="60"/>
+      <w:bookmarkEnd w:id="61"/>
+    </w:p>
+    <w:p>
+      <w:pPr>
+        <w:keepNext/>
+        <w:jc w:val="center"/>
+      </w:pPr>
+      <w:r>
+        <w:rPr>
+          <w:noProof/>
+          <w:lang w:eastAsia="pt-PT"/>
+        </w:rPr>
+        <w:lastRenderedPageBreak/>
+        <w:drawing>
+          <wp:inline distT="0" distB="0" distL="0" distR="0" wp14:anchorId="699EF55A" wp14:editId="04C0FDDF">
+            <wp:extent cx="5172075" cy="3854120"/>
+            <wp:effectExtent l="0" t="0" r="0" b="0"/>
+            <wp:docPr id="34" name="Picture 34"/>
+            <wp:cNvGraphicFramePr>
+              <a:graphicFrameLocks xmlns:a="http://schemas.openxmlformats.org/drawingml/2006/main" noChangeAspect="1"/>
+            </wp:cNvGraphicFramePr>
+            <a:graphic xmlns:a="http://schemas.openxmlformats.org/drawingml/2006/main">
+              <a:graphicData uri="http://schemas.openxmlformats.org/drawingml/2006/picture">
+                <pic:pic xmlns:pic="http://schemas.openxmlformats.org/drawingml/2006/picture">
+                  <pic:nvPicPr>
+                    <pic:cNvPr id="1" name=""/>
+                    <pic:cNvPicPr/>
+                  </pic:nvPicPr>
+                  <pic:blipFill>
+                    <a:blip r:embed="rId24"/>
+                    <a:stretch>
+                      <a:fillRect/>
+                    </a:stretch>
+                  </pic:blipFill>
+                  <pic:spPr>
+                    <a:xfrm>
+                      <a:off x="0" y="0"/>
+                      <a:ext cx="5177662" cy="3858283"/>
+                    </a:xfrm>
+                    <a:prstGeom prst="rect">
+                      <a:avLst/>
+                    </a:prstGeom>
+                  </pic:spPr>
+                </pic:pic>
+              </a:graphicData>
+            </a:graphic>
+          </wp:inline>
+        </w:drawing>
+      </w:r>
+    </w:p>
+    <w:p>
+      <w:pPr>
+        <w:pStyle w:val="Heading3"/>
+        <w:jc w:val="center"/>
+        <w:rPr>
+          <w:sz w:val="18"/>
+          <w:szCs w:val="18"/>
+        </w:rPr>
+      </w:pPr>
+      <w:bookmarkStart w:id="62" w:name="_Toc471985073"/>
+      <w:bookmarkStart w:id="63" w:name="_Toc471985522"/>
+      <w:r>
+        <w:rPr>
+          <w:sz w:val="18"/>
+          <w:szCs w:val="18"/>
+        </w:rPr>
+        <w:t xml:space="preserve">Figura </w:t>
+      </w:r>
+      <w:r>
+        <w:rPr>
+          <w:sz w:val="18"/>
+          <w:szCs w:val="18"/>
+        </w:rPr>
+        <w:t>11</w:t>
+      </w:r>
+      <w:r>
+        <w:rPr>
+          <w:sz w:val="18"/>
+          <w:szCs w:val="18"/>
+        </w:rPr>
+        <w:t>- GET all datasets by User</w:t>
+      </w:r>
+      <w:bookmarkEnd w:id="62"/>
+      <w:bookmarkEnd w:id="63"/>
+    </w:p>
+    <w:p>
+      <w:pPr>
+        <w:keepNext/>
+        <w:jc w:val="center"/>
+      </w:pPr>
+      <w:r>
+        <w:rPr>
+          <w:noProof/>
+          <w:lang w:eastAsia="pt-PT"/>
+        </w:rPr>
+        <w:drawing>
+          <wp:inline distT="0" distB="0" distL="0" distR="0" wp14:anchorId="12A944BE" wp14:editId="664D29D2">
+            <wp:extent cx="5172075" cy="3865068"/>
+            <wp:effectExtent l="0" t="0" r="0" b="2540"/>
+            <wp:docPr id="35" name="Picture 35"/>
+            <wp:cNvGraphicFramePr>
+              <a:graphicFrameLocks xmlns:a="http://schemas.openxmlformats.org/drawingml/2006/main" noChangeAspect="1"/>
+            </wp:cNvGraphicFramePr>
+            <a:graphic xmlns:a="http://schemas.openxmlformats.org/drawingml/2006/main">
+              <a:graphicData uri="http://schemas.openxmlformats.org/drawingml/2006/picture">
+                <pic:pic xmlns:pic="http://schemas.openxmlformats.org/drawingml/2006/picture">
+                  <pic:nvPicPr>
+                    <pic:cNvPr id="1" name=""/>
+                    <pic:cNvPicPr/>
+                  </pic:nvPicPr>
+                  <pic:blipFill>
+                    <a:blip r:embed="rId25"/>
+                    <a:stretch>
+                      <a:fillRect/>
+                    </a:stretch>
+                  </pic:blipFill>
+                  <pic:spPr>
+                    <a:xfrm>
+                      <a:off x="0" y="0"/>
+                      <a:ext cx="5180326" cy="3871234"/>
+                    </a:xfrm>
+                    <a:prstGeom prst="rect">
+                      <a:avLst/>
+                    </a:prstGeom>
+                  </pic:spPr>
+                </pic:pic>
+              </a:graphicData>
+            </a:graphic>
+          </wp:inline>
+        </w:drawing>
+      </w:r>
+    </w:p>
+    <w:p>
+      <w:pPr>
+        <w:pStyle w:val="Heading3"/>
+        <w:jc w:val="center"/>
+        <w:rPr>
+          <w:sz w:val="18"/>
+          <w:szCs w:val="18"/>
+        </w:rPr>
+      </w:pPr>
+      <w:bookmarkStart w:id="64" w:name="_Toc471985074"/>
+      <w:bookmarkStart w:id="65" w:name="_Toc471985523"/>
+      <w:r>
+        <w:rPr>
+          <w:sz w:val="18"/>
+          <w:szCs w:val="18"/>
+        </w:rPr>
+        <w:t xml:space="preserve">Figura </w:t>
+      </w:r>
+      <w:r>
+        <w:rPr>
+          <w:sz w:val="18"/>
+          <w:szCs w:val="18"/>
+        </w:rPr>
+        <w:t>12</w:t>
+      </w:r>
+      <w:r>
+        <w:rPr>
+          <w:sz w:val="18"/>
+          <w:szCs w:val="18"/>
+        </w:rPr>
+        <w:t>- GET specific dataset by user</w:t>
+      </w:r>
+      <w:bookmarkEnd w:id="64"/>
+      <w:bookmarkEnd w:id="65"/>
+    </w:p>
+    <w:p>
+      <w:pPr>
+        <w:spacing w:line="259" w:lineRule="auto"/>
+        <w:rPr>
+          <w:rFonts w:asciiTheme="majorHAnsi" w:eastAsiaTheme="majorEastAsia" w:hAnsiTheme="majorHAnsi" w:cstheme="majorBidi"/>
+          <w:color w:val="1F4D78" w:themeColor="accent1" w:themeShade="7F"/>
+          <w:sz w:val="18"/>
+          <w:szCs w:val="18"/>
+        </w:rPr>
+      </w:pPr>
+      <w:r>
+        <w:rPr>
+          <w:sz w:val="18"/>
+          <w:szCs w:val="18"/>
+        </w:rPr>
+        <w:br w:type="page"/>
+      </w:r>
+    </w:p>
+    <w:p>
+      <w:pPr>
+        <w:pStyle w:val="Heading3"/>
+      </w:pPr>
+      <w:bookmarkStart w:id="66" w:name="_Toc471985075"/>
+      <w:bookmarkStart w:id="67" w:name="_Toc471985524"/>
+      <w:r>
+        <w:rPr>
+          <w:noProof/>
+          <w:lang w:eastAsia="pt-PT"/>
+        </w:rPr>
+        <w:lastRenderedPageBreak/>
+        <w:drawing>
+          <wp:inline distT="0" distB="0" distL="0" distR="0" wp14:anchorId="653C0E33" wp14:editId="3DEF4CA0">
+            <wp:extent cx="5229225" cy="3891173"/>
+            <wp:effectExtent l="0" t="0" r="0" b="0"/>
+            <wp:docPr id="36" name="Picture 36"/>
+            <wp:cNvGraphicFramePr>
+              <a:graphicFrameLocks xmlns:a="http://schemas.openxmlformats.org/drawingml/2006/main" noChangeAspect="1"/>
+            </wp:cNvGraphicFramePr>
+            <a:graphic xmlns:a="http://schemas.openxmlformats.org/drawingml/2006/main">
+              <a:graphicData uri="http://schemas.openxmlformats.org/drawingml/2006/picture">
+                <pic:pic xmlns:pic="http://schemas.openxmlformats.org/drawingml/2006/picture">
+                  <pic:nvPicPr>
+                    <pic:cNvPr id="1" name=""/>
+                    <pic:cNvPicPr/>
+                  </pic:nvPicPr>
+                  <pic:blipFill>
+                    <a:blip r:embed="rId26"/>
+                    <a:stretch>
+                      <a:fillRect/>
+                    </a:stretch>
+                  </pic:blipFill>
+                  <pic:spPr>
+                    <a:xfrm>
+                      <a:off x="0" y="0"/>
+                      <a:ext cx="5236492" cy="3896581"/>
+                    </a:xfrm>
+                    <a:prstGeom prst="rect">
+                      <a:avLst/>
+                    </a:prstGeom>
+                  </pic:spPr>
+                </pic:pic>
+              </a:graphicData>
+            </a:graphic>
+          </wp:inline>
+        </w:drawing>
+      </w:r>
+      <w:bookmarkEnd w:id="66"/>
+      <w:bookmarkEnd w:id="67"/>
+    </w:p>
+    <w:p>
+      <w:pPr>
+        <w:pStyle w:val="Heading3"/>
+        <w:jc w:val="center"/>
+        <w:rPr>
+          <w:sz w:val="18"/>
+          <w:szCs w:val="18"/>
+        </w:rPr>
+      </w:pPr>
+      <w:bookmarkStart w:id="68" w:name="_Toc471985076"/>
+      <w:bookmarkStart w:id="69" w:name="_Toc471985525"/>
+      <w:r>
+        <w:rPr>
+          <w:sz w:val="18"/>
+          <w:szCs w:val="18"/>
+        </w:rPr>
+        <w:t>Figura 1</w:t>
+      </w:r>
+      <w:r>
+        <w:rPr>
+          <w:sz w:val="18"/>
+          <w:szCs w:val="18"/>
+        </w:rPr>
+        <w:t>3</w:t>
+      </w:r>
+      <w:r>
+        <w:rPr>
+          <w:sz w:val="18"/>
+          <w:szCs w:val="18"/>
+        </w:rPr>
+        <w:t>- PUT modify dataset</w:t>
+      </w:r>
+      <w:bookmarkEnd w:id="68"/>
+      <w:bookmarkEnd w:id="69"/>
+    </w:p>
+    <w:p>
+      <w:pPr>
+        <w:keepNext/>
+      </w:pPr>
+      <w:r>
+        <w:rPr>
+          <w:noProof/>
+          <w:lang w:eastAsia="pt-PT"/>
+        </w:rPr>
+        <w:drawing>
+          <wp:inline distT="0" distB="0" distL="0" distR="0" wp14:anchorId="3E0B8B9E" wp14:editId="4178E815">
+            <wp:extent cx="5172075" cy="3866284"/>
+            <wp:effectExtent l="0" t="0" r="0" b="1270"/>
+            <wp:docPr id="37" name="Picture 37"/>
+            <wp:cNvGraphicFramePr>
+              <a:graphicFrameLocks xmlns:a="http://schemas.openxmlformats.org/drawingml/2006/main" noChangeAspect="1"/>
+            </wp:cNvGraphicFramePr>
+            <a:graphic xmlns:a="http://schemas.openxmlformats.org/drawingml/2006/main">
+              <a:graphicData uri="http://schemas.openxmlformats.org/drawingml/2006/picture">
+                <pic:pic xmlns:pic="http://schemas.openxmlformats.org/drawingml/2006/picture">
+                  <pic:nvPicPr>
+                    <pic:cNvPr id="1" name=""/>
+                    <pic:cNvPicPr/>
+                  </pic:nvPicPr>
+                  <pic:blipFill>
+                    <a:blip r:embed="rId27"/>
+                    <a:stretch>
+                      <a:fillRect/>
+                    </a:stretch>
+                  </pic:blipFill>
+                  <pic:spPr>
+                    <a:xfrm>
+                      <a:off x="0" y="0"/>
+                      <a:ext cx="5177794" cy="3870559"/>
+                    </a:xfrm>
+                    <a:prstGeom prst="rect">
+                      <a:avLst/>
+                    </a:prstGeom>
+                  </pic:spPr>
+                </pic:pic>
+              </a:graphicData>
+            </a:graphic>
+          </wp:inline>
+        </w:drawing>
+      </w:r>
+    </w:p>
+    <w:p>
+      <w:pPr>
+        <w:pStyle w:val="Heading3"/>
+        <w:jc w:val="center"/>
+        <w:rPr>
+          <w:sz w:val="18"/>
+          <w:szCs w:val="18"/>
+        </w:rPr>
+      </w:pPr>
+      <w:bookmarkStart w:id="70" w:name="_Toc471985077"/>
+      <w:bookmarkStart w:id="71" w:name="_Toc471985526"/>
+      <w:r>
+        <w:rPr>
+          <w:sz w:val="18"/>
+          <w:szCs w:val="18"/>
+        </w:rPr>
+        <w:t xml:space="preserve">Figura </w:t>
+      </w:r>
+      <w:r>
+        <w:rPr>
+          <w:sz w:val="18"/>
+          <w:szCs w:val="18"/>
+        </w:rPr>
+        <w:t>1</w:t>
+      </w:r>
+      <w:r>
+        <w:rPr>
+          <w:sz w:val="18"/>
+          <w:szCs w:val="18"/>
+        </w:rPr>
+        <w:t>4</w:t>
+      </w:r>
+      <w:r>
+        <w:rPr>
+          <w:sz w:val="18"/>
+          <w:szCs w:val="18"/>
+        </w:rPr>
+        <w:t>- GET stats</w:t>
+      </w:r>
+      <w:bookmarkEnd w:id="70"/>
+      <w:bookmarkEnd w:id="71"/>
+    </w:p>
+    <w:p>
+      <w:pPr>
+        <w:keepNext/>
+        <w:jc w:val="center"/>
+      </w:pPr>
+      <w:r>
+        <w:rPr>
+          <w:noProof/>
+          <w:lang w:eastAsia="pt-PT"/>
+        </w:rPr>
+        <w:lastRenderedPageBreak/>
+        <w:drawing>
+          <wp:inline distT="0" distB="0" distL="0" distR="0" wp14:anchorId="167381E2" wp14:editId="1D73A7EC">
+            <wp:extent cx="4942496" cy="3676650"/>
+            <wp:effectExtent l="0" t="0" r="0" b="0"/>
+            <wp:docPr id="38" name="Picture 38"/>
+            <wp:cNvGraphicFramePr>
+              <a:graphicFrameLocks xmlns:a="http://schemas.openxmlformats.org/drawingml/2006/main" noChangeAspect="1"/>
+            </wp:cNvGraphicFramePr>
+            <a:graphic xmlns:a="http://schemas.openxmlformats.org/drawingml/2006/main">
+              <a:graphicData uri="http://schemas.openxmlformats.org/drawingml/2006/picture">
+                <pic:pic xmlns:pic="http://schemas.openxmlformats.org/drawingml/2006/picture">
+                  <pic:nvPicPr>
+                    <pic:cNvPr id="1" name=""/>
+                    <pic:cNvPicPr/>
+                  </pic:nvPicPr>
+                  <pic:blipFill>
+                    <a:blip r:embed="rId28"/>
+                    <a:stretch>
+                      <a:fillRect/>
+                    </a:stretch>
+                  </pic:blipFill>
+                  <pic:spPr>
+                    <a:xfrm>
+                      <a:off x="0" y="0"/>
+                      <a:ext cx="4962177" cy="3691291"/>
+                    </a:xfrm>
+                    <a:prstGeom prst="rect">
+                      <a:avLst/>
+                    </a:prstGeom>
+                  </pic:spPr>
+                </pic:pic>
+              </a:graphicData>
+            </a:graphic>
+          </wp:inline>
+        </w:drawing>
+      </w:r>
+    </w:p>
+    <w:p>
+      <w:pPr>
+        <w:pStyle w:val="Heading3"/>
+        <w:jc w:val="center"/>
+        <w:rPr>
+          <w:sz w:val="18"/>
+          <w:szCs w:val="18"/>
+        </w:rPr>
+      </w:pPr>
+      <w:bookmarkStart w:id="72" w:name="_Toc471985078"/>
+      <w:bookmarkStart w:id="73" w:name="_Toc471985527"/>
+      <w:r>
+        <w:rPr>
+          <w:sz w:val="18"/>
+          <w:szCs w:val="18"/>
+        </w:rPr>
+        <w:t xml:space="preserve">Figura </w:t>
+      </w:r>
+      <w:r>
+        <w:rPr>
+          <w:sz w:val="18"/>
+          <w:szCs w:val="18"/>
+        </w:rPr>
+        <w:t>1</w:t>
+      </w:r>
+      <w:r>
+        <w:rPr>
+          <w:sz w:val="18"/>
+          <w:szCs w:val="18"/>
+        </w:rPr>
+        <w:t>5</w:t>
+      </w:r>
+      <w:r>
+        <w:rPr>
+          <w:sz w:val="18"/>
+          <w:szCs w:val="18"/>
+        </w:rPr>
+        <w:t>- POST create stats</w:t>
+      </w:r>
+      <w:bookmarkEnd w:id="72"/>
+      <w:bookmarkEnd w:id="73"/>
+    </w:p>
+    <w:p>
+      <w:pPr>
+        <w:pStyle w:val="Heading2"/>
+        <w:jc w:val="center"/>
+      </w:pPr>
+      <w:bookmarkStart w:id="74" w:name="_Toc471985079"/>
+      <w:bookmarkStart w:id="75" w:name="_Toc471985528"/>
+      <w:r>
+        <w:rPr>
+          <w:noProof/>
+          <w:lang w:eastAsia="pt-PT"/>
+        </w:rPr>
+        <w:drawing>
+          <wp:inline distT="0" distB="0" distL="0" distR="0" wp14:anchorId="6FABC0B0" wp14:editId="13F19A22">
+            <wp:extent cx="4995125" cy="3705225"/>
+            <wp:effectExtent l="0" t="0" r="0" b="0"/>
+            <wp:docPr id="39" name="Picture 39"/>
+            <wp:cNvGraphicFramePr>
+              <a:graphicFrameLocks xmlns:a="http://schemas.openxmlformats.org/drawingml/2006/main" noChangeAspect="1"/>
+            </wp:cNvGraphicFramePr>
+            <a:graphic xmlns:a="http://schemas.openxmlformats.org/drawingml/2006/main">
+              <a:graphicData uri="http://schemas.openxmlformats.org/drawingml/2006/picture">
+                <pic:pic xmlns:pic="http://schemas.openxmlformats.org/drawingml/2006/picture">
+                  <pic:nvPicPr>
+                    <pic:cNvPr id="1" name=""/>
+                    <pic:cNvPicPr/>
+                  </pic:nvPicPr>
+                  <pic:blipFill>
+                    <a:blip r:embed="rId29"/>
+                    <a:stretch>
+                      <a:fillRect/>
+                    </a:stretch>
+                  </pic:blipFill>
+                  <pic:spPr>
+                    <a:xfrm>
+                      <a:off x="0" y="0"/>
+                      <a:ext cx="5006477" cy="3713646"/>
+                    </a:xfrm>
+                    <a:prstGeom prst="rect">
+                      <a:avLst/>
+                    </a:prstGeom>
+                  </pic:spPr>
+                </pic:pic>
+              </a:graphicData>
+            </a:graphic>
+          </wp:inline>
+        </w:drawing>
+      </w:r>
+      <w:bookmarkEnd w:id="74"/>
+      <w:bookmarkEnd w:id="75"/>
+    </w:p>
+    <w:p>
+      <w:pPr>
+        <w:pStyle w:val="Heading3"/>
+        <w:jc w:val="center"/>
+        <w:rPr>
+          <w:sz w:val="18"/>
+          <w:szCs w:val="18"/>
+        </w:rPr>
+      </w:pPr>
+      <w:bookmarkStart w:id="76" w:name="_Toc471985080"/>
+      <w:bookmarkStart w:id="77" w:name="_Toc471985529"/>
+      <w:r>
+        <w:rPr>
+          <w:sz w:val="18"/>
+          <w:szCs w:val="18"/>
+        </w:rPr>
+        <w:t>Figura 1</w:t>
+      </w:r>
+      <w:r>
+        <w:rPr>
+          <w:sz w:val="18"/>
+          <w:szCs w:val="18"/>
+        </w:rPr>
+        <w:t>6</w:t>
+      </w:r>
+      <w:r>
+        <w:rPr>
+          <w:sz w:val="18"/>
+          <w:szCs w:val="18"/>
+        </w:rPr>
+        <w:t>- GET charts</w:t>
+      </w:r>
+      <w:bookmarkEnd w:id="76"/>
+      <w:bookmarkEnd w:id="77"/>
+    </w:p>
+    <w:p>
+      <w:pPr>
+        <w:keepNext/>
+        <w:jc w:val="center"/>
+      </w:pPr>
+      <w:r>
+        <w:rPr>
+          <w:noProof/>
+          <w:lang w:eastAsia="pt-PT"/>
+        </w:rPr>
+        <w:lastRenderedPageBreak/>
+        <w:drawing>
+          <wp:inline distT="0" distB="0" distL="0" distR="0" wp14:anchorId="23D15040" wp14:editId="2CFB1F7D">
+            <wp:extent cx="5000625" cy="3729887"/>
+            <wp:effectExtent l="0" t="0" r="0" b="4445"/>
+            <wp:docPr id="40" name="Picture 40"/>
+            <wp:cNvGraphicFramePr>
+              <a:graphicFrameLocks xmlns:a="http://schemas.openxmlformats.org/drawingml/2006/main" noChangeAspect="1"/>
+            </wp:cNvGraphicFramePr>
+            <a:graphic xmlns:a="http://schemas.openxmlformats.org/drawingml/2006/main">
+              <a:graphicData uri="http://schemas.openxmlformats.org/drawingml/2006/picture">
+                <pic:pic xmlns:pic="http://schemas.openxmlformats.org/drawingml/2006/picture">
+                  <pic:nvPicPr>
+                    <pic:cNvPr id="1" name=""/>
+                    <pic:cNvPicPr/>
+                  </pic:nvPicPr>
+                  <pic:blipFill>
+                    <a:blip r:embed="rId30"/>
+                    <a:stretch>
+                      <a:fillRect/>
+                    </a:stretch>
+                  </pic:blipFill>
+                  <pic:spPr>
+                    <a:xfrm>
+                      <a:off x="0" y="0"/>
+                      <a:ext cx="5013723" cy="3739656"/>
+                    </a:xfrm>
+                    <a:prstGeom prst="rect">
+                      <a:avLst/>
+                    </a:prstGeom>
+                  </pic:spPr>
+                </pic:pic>
+              </a:graphicData>
+            </a:graphic>
+          </wp:inline>
+        </w:drawing>
+      </w:r>
+    </w:p>
+    <w:p>
+      <w:pPr>
+        <w:pStyle w:val="Heading3"/>
+        <w:jc w:val="center"/>
+        <w:rPr>
+          <w:sz w:val="18"/>
+          <w:szCs w:val="18"/>
+        </w:rPr>
+      </w:pPr>
+      <w:bookmarkStart w:id="78" w:name="_Toc471985081"/>
+      <w:bookmarkStart w:id="79" w:name="_Toc471985530"/>
+      <w:r>
+        <w:rPr>
+          <w:sz w:val="18"/>
+          <w:szCs w:val="18"/>
+        </w:rPr>
+        <w:t>Figura 1</w:t>
+      </w:r>
+      <w:r>
+        <w:rPr>
+          <w:sz w:val="18"/>
+          <w:szCs w:val="18"/>
+        </w:rPr>
+        <w:t>7</w:t>
+      </w:r>
+      <w:r>
+        <w:rPr>
+          <w:sz w:val="18"/>
+          <w:szCs w:val="18"/>
+        </w:rPr>
+        <w:t>- GET transfs</w:t>
+      </w:r>
+      <w:bookmarkEnd w:id="78"/>
+      <w:bookmarkEnd w:id="79"/>
+    </w:p>
+    <w:p>
+      <w:pPr>
+        <w:pStyle w:val="Heading3"/>
+        <w:jc w:val="center"/>
+      </w:pPr>
+      <w:bookmarkStart w:id="80" w:name="_Toc471985082"/>
+      <w:bookmarkStart w:id="81" w:name="_Toc471985531"/>
+      <w:r>
+        <w:rPr>
+          <w:noProof/>
+          <w:lang w:eastAsia="pt-PT"/>
+        </w:rPr>
+        <w:drawing>
+          <wp:inline distT="0" distB="0" distL="0" distR="0" wp14:anchorId="2ECB727E" wp14:editId="4A3B551F">
+            <wp:extent cx="5019675" cy="3626633"/>
+            <wp:effectExtent l="0" t="0" r="0" b="0"/>
+            <wp:docPr id="41" name="Picture 41"/>
+            <wp:cNvGraphicFramePr>
+              <a:graphicFrameLocks xmlns:a="http://schemas.openxmlformats.org/drawingml/2006/main" noChangeAspect="1"/>
+            </wp:cNvGraphicFramePr>
+            <a:graphic xmlns:a="http://schemas.openxmlformats.org/drawingml/2006/main">
+              <a:graphicData uri="http://schemas.openxmlformats.org/drawingml/2006/picture">
+                <pic:pic xmlns:pic="http://schemas.openxmlformats.org/drawingml/2006/picture">
+                  <pic:nvPicPr>
+                    <pic:cNvPr id="1" name=""/>
+                    <pic:cNvPicPr/>
+                  </pic:nvPicPr>
+                  <pic:blipFill>
+                    <a:blip r:embed="rId31"/>
+                    <a:stretch>
+                      <a:fillRect/>
+                    </a:stretch>
+                  </pic:blipFill>
+                  <pic:spPr>
+                    <a:xfrm>
+                      <a:off x="0" y="0"/>
+                      <a:ext cx="5023666" cy="3629516"/>
+                    </a:xfrm>
+                    <a:prstGeom prst="rect">
+                      <a:avLst/>
+                    </a:prstGeom>
+                  </pic:spPr>
+                </pic:pic>
+              </a:graphicData>
+            </a:graphic>
+          </wp:inline>
+        </w:drawing>
+      </w:r>
+      <w:bookmarkEnd w:id="80"/>
+      <w:bookmarkEnd w:id="81"/>
+    </w:p>
+    <w:p>
+      <w:pPr>
+        <w:pStyle w:val="Heading3"/>
+        <w:jc w:val="center"/>
+        <w:rPr>
+          <w:sz w:val="18"/>
+          <w:szCs w:val="18"/>
+        </w:rPr>
+      </w:pPr>
+      <w:bookmarkStart w:id="82" w:name="_Toc471985083"/>
+      <w:bookmarkStart w:id="83" w:name="_Toc471985532"/>
+      <w:r>
+        <w:rPr>
+          <w:sz w:val="18"/>
+          <w:szCs w:val="18"/>
+        </w:rPr>
+        <w:t>Figura 1</w:t>
+      </w:r>
+      <w:r>
+        <w:rPr>
+          <w:sz w:val="18"/>
+          <w:szCs w:val="18"/>
+        </w:rPr>
+        <w:t>8</w:t>
+      </w:r>
+      <w:r>
+        <w:rPr>
+          <w:sz w:val="18"/>
+          <w:szCs w:val="18"/>
+        </w:rPr>
+        <w:t>- GET Results</w:t>
+      </w:r>
+      <w:bookmarkEnd w:id="82"/>
+      <w:bookmarkEnd w:id="83"/>
+      <w:r>
+        <w:rPr>
+          <w:sz w:val="18"/>
+          <w:szCs w:val="18"/>
+        </w:rPr>
+        <w:t>(*)</w:t>
+      </w:r>
+    </w:p>
+    <w:p/>
+    <w:p/>
+    <w:p/>
+    <w:p>
+      <w:pPr>
+        <w:jc w:val="right"/>
+        <w:rPr>
+          <w:sz w:val="16"/>
+          <w:szCs w:val="16"/>
+        </w:rPr>
+      </w:pPr>
+      <w:r>
+        <w:rPr>
+          <w:sz w:val="16"/>
+          <w:szCs w:val="16"/>
+        </w:rPr>
+        <w:t>(*) Os Resultados estarão vazios até que exista um pedido de transformação</w:t>
+      </w:r>
+    </w:p>
+    <w:p>
+      <w:pPr>
+        <w:keepNext/>
+        <w:jc w:val="center"/>
+      </w:pPr>
+      <w:r>
+        <w:rPr>
+          <w:noProof/>
+          <w:lang w:eastAsia="pt-PT"/>
+        </w:rPr>
+        <w:lastRenderedPageBreak/>
+        <w:drawing>
+          <wp:inline distT="0" distB="0" distL="0" distR="0" wp14:anchorId="5792E46F" wp14:editId="35FAC1C4">
+            <wp:extent cx="5076825" cy="3683444"/>
+            <wp:effectExtent l="0" t="0" r="0" b="0"/>
+            <wp:docPr id="42" name="Picture 42"/>
+            <wp:cNvGraphicFramePr>
+              <a:graphicFrameLocks xmlns:a="http://schemas.openxmlformats.org/drawingml/2006/main" noChangeAspect="1"/>
+            </wp:cNvGraphicFramePr>
+            <a:graphic xmlns:a="http://schemas.openxmlformats.org/drawingml/2006/main">
+              <a:graphicData uri="http://schemas.openxmlformats.org/drawingml/2006/picture">
+                <pic:pic xmlns:pic="http://schemas.openxmlformats.org/drawingml/2006/picture">
+                  <pic:nvPicPr>
+                    <pic:cNvPr id="1" name=""/>
+                    <pic:cNvPicPr/>
+                  </pic:nvPicPr>
+                  <pic:blipFill>
+                    <a:blip r:embed="rId32"/>
+                    <a:stretch>
+                      <a:fillRect/>
+                    </a:stretch>
+                  </pic:blipFill>
+                  <pic:spPr>
+                    <a:xfrm>
+                      <a:off x="0" y="0"/>
+                      <a:ext cx="5084070" cy="3688701"/>
+                    </a:xfrm>
+                    <a:prstGeom prst="rect">
+                      <a:avLst/>
+                    </a:prstGeom>
+                  </pic:spPr>
+                </pic:pic>
+              </a:graphicData>
+            </a:graphic>
+          </wp:inline>
+        </w:drawing>
+      </w:r>
+    </w:p>
+    <w:p>
+      <w:pPr>
+        <w:pStyle w:val="Heading3"/>
+        <w:jc w:val="center"/>
+        <w:rPr>
+          <w:sz w:val="18"/>
+          <w:szCs w:val="18"/>
+        </w:rPr>
+      </w:pPr>
+      <w:bookmarkStart w:id="84" w:name="_Toc471985084"/>
+      <w:bookmarkStart w:id="85" w:name="_Toc471985533"/>
+      <w:r>
+        <w:rPr>
+          <w:sz w:val="18"/>
+          <w:szCs w:val="18"/>
+        </w:rPr>
+        <w:t xml:space="preserve">Figura </w:t>
+      </w:r>
+      <w:r>
+        <w:rPr>
+          <w:sz w:val="18"/>
+          <w:szCs w:val="18"/>
+        </w:rPr>
+        <w:t>19-</w:t>
+      </w:r>
+      <w:r>
+        <w:rPr>
+          <w:sz w:val="18"/>
+          <w:szCs w:val="18"/>
+        </w:rPr>
+        <w:t xml:space="preserve"> GET Results by resultID</w:t>
+      </w:r>
+      <w:bookmarkEnd w:id="84"/>
+      <w:bookmarkEnd w:id="85"/>
+      <w:r>
+        <w:rPr>
+          <w:sz w:val="18"/>
+          <w:szCs w:val="18"/>
+        </w:rPr>
+        <w:t xml:space="preserve"> (*)</w:t>
+      </w:r>
+    </w:p>
+    <w:p>
+      <w:pPr>
+        <w:keepNext/>
+        <w:jc w:val="center"/>
+      </w:pPr>
+      <w:r>
+        <w:rPr>
+          <w:noProof/>
+          <w:lang w:eastAsia="pt-PT"/>
+        </w:rPr>
+        <w:drawing>
+          <wp:inline distT="0" distB="0" distL="0" distR="0" wp14:anchorId="5DD993C6" wp14:editId="0A2511CB">
+            <wp:extent cx="5133975" cy="3708005"/>
+            <wp:effectExtent l="0" t="0" r="0" b="6985"/>
+            <wp:docPr id="43" name="Picture 43"/>
+            <wp:cNvGraphicFramePr>
+              <a:graphicFrameLocks xmlns:a="http://schemas.openxmlformats.org/drawingml/2006/main" noChangeAspect="1"/>
+            </wp:cNvGraphicFramePr>
+            <a:graphic xmlns:a="http://schemas.openxmlformats.org/drawingml/2006/main">
+              <a:graphicData uri="http://schemas.openxmlformats.org/drawingml/2006/picture">
+                <pic:pic xmlns:pic="http://schemas.openxmlformats.org/drawingml/2006/picture">
+                  <pic:nvPicPr>
+                    <pic:cNvPr id="1" name=""/>
+                    <pic:cNvPicPr/>
+                  </pic:nvPicPr>
+                  <pic:blipFill>
+                    <a:blip r:embed="rId33"/>
+                    <a:stretch>
+                      <a:fillRect/>
+                    </a:stretch>
+                  </pic:blipFill>
+                  <pic:spPr>
+                    <a:xfrm>
+                      <a:off x="0" y="0"/>
+                      <a:ext cx="5136945" cy="3710150"/>
+                    </a:xfrm>
+                    <a:prstGeom prst="rect">
+                      <a:avLst/>
+                    </a:prstGeom>
+                  </pic:spPr>
+                </pic:pic>
+              </a:graphicData>
+            </a:graphic>
+          </wp:inline>
+        </w:drawing>
+      </w:r>
+    </w:p>
+    <w:p>
+      <w:pPr>
+        <w:pStyle w:val="Heading3"/>
+        <w:jc w:val="center"/>
+        <w:rPr>
+          <w:sz w:val="18"/>
+          <w:szCs w:val="18"/>
+        </w:rPr>
+      </w:pPr>
+      <w:bookmarkStart w:id="86" w:name="_Toc471985085"/>
+      <w:bookmarkStart w:id="87" w:name="_Toc471985534"/>
+      <w:r>
+        <w:rPr>
+          <w:sz w:val="18"/>
+          <w:szCs w:val="18"/>
+        </w:rPr>
+        <w:t xml:space="preserve">Figura </w:t>
+      </w:r>
+      <w:r>
+        <w:rPr>
+          <w:sz w:val="18"/>
+          <w:szCs w:val="18"/>
+        </w:rPr>
+        <w:t>20</w:t>
+      </w:r>
+      <w:r>
+        <w:rPr>
+          <w:sz w:val="18"/>
+          <w:szCs w:val="18"/>
+        </w:rPr>
+        <w:t>- POST transformation - tipo 1 transf do ID=3</w:t>
+      </w:r>
+      <w:bookmarkEnd w:id="86"/>
+      <w:bookmarkEnd w:id="87"/>
+    </w:p>
+    <w:p>
+      <w:pPr>
+        <w:spacing w:line="259" w:lineRule="auto"/>
+        <w:rPr>
+          <w:rFonts w:eastAsia="MS Mincho"/>
+          <w:lang w:eastAsia="ja-JP"/>
+        </w:rPr>
+      </w:pPr>
+      <w:bookmarkStart w:id="88" w:name="_Toc471985537"/>
+    </w:p>
+    <w:p>
+      <w:pPr>
+        <w:spacing w:line="259" w:lineRule="auto"/>
+        <w:rPr>
+          <w:rFonts w:eastAsia="MS Mincho"/>
+          <w:lang w:eastAsia="ja-JP"/>
+        </w:rPr>
+      </w:pPr>
+    </w:p>
+    <w:p>
+      <w:pPr>
+        <w:jc w:val="right"/>
+        <w:rPr>
+          <w:sz w:val="16"/>
+          <w:szCs w:val="16"/>
+        </w:rPr>
+      </w:pPr>
+      <w:r>
+        <w:rPr>
+          <w:sz w:val="16"/>
+          <w:szCs w:val="16"/>
+        </w:rPr>
+        <w:t>(*) Os Resultados estarão vazios até que exista um pedido de transformação</w:t>
+      </w:r>
+    </w:p>
+    <w:p>
+      <w:pPr>
+        <w:pStyle w:val="Heading2"/>
+        <w:rPr>
+          <w:lang w:eastAsia="ja-JP"/>
+        </w:rPr>
+      </w:pPr>
       <w:bookmarkStart w:id="89" w:name="_Toc471985541"/>
-    </w:p>
-    <w:p>
-      <w:pPr>
-        <w:pStyle w:val="Heading2"/>
-        <w:rPr>
-          <w:lang w:eastAsia="ja-JP"/>
-        </w:rPr>
-      </w:pPr>
+      <w:bookmarkEnd w:id="88"/>
       <w:r>
         <w:rPr>
           <w:lang w:eastAsia="ja-JP"/>
@@ -16240,24 +16309,14 @@
       <w:r>
         <w:t xml:space="preserve">Figura </w:t>
       </w:r>
-      <w:r>
-        <w:fldChar w:fldCharType="begin"/>
-      </w:r>
-      <w:r>
-        <w:instrText xml:space="preserve"> SEQ Figura \* ARABIC </w:instrText>
-      </w:r>
-      <w:r>
-        <w:fldChar w:fldCharType="separate"/>
-      </w:r>
-      <w:r>
-        <w:rPr>
-          <w:noProof/>
-        </w:rPr>
-        <w:t>7</w:t>
-      </w:r>
-      <w:r>
-        <w:fldChar w:fldCharType="end"/>
-      </w:r>
+      <w:fldSimple w:instr=" SEQ Figura \* ARABIC ">
+        <w:r>
+          <w:rPr>
+            <w:noProof/>
+          </w:rPr>
+          <w:t>7</w:t>
+        </w:r>
+      </w:fldSimple>
       <w:r>
         <w:t xml:space="preserve">- </w:t>
       </w:r>
@@ -21157,8 +21216,8 @@
     <w:basedOn w:val="DefaultParagraphFont"/>
     <w:rsid w:val="00BF2412"/>
   </w:style>
-  <w:style w:type="character" w:customStyle="1" w:styleId="closing">
-    <w:name w:val="closing"/>
+  <w:style w:type="character" w:customStyle="1" w:styleId="Closing1">
+    <w:name w:val="Closing1"/>
     <w:basedOn w:val="DefaultParagraphFont"/>
     <w:rsid w:val="00BF2412"/>
   </w:style>
@@ -21252,6 +21311,104 @@
     <w:pPr>
       <w:spacing w:after="0"/>
     </w:pPr>
+  </w:style>
+  <w:style w:type="character" w:styleId="CommentReference">
+    <w:name w:val="annotation reference"/>
+    <w:basedOn w:val="DefaultParagraphFont"/>
+    <w:uiPriority w:val="99"/>
+    <w:semiHidden/>
+    <w:unhideWhenUsed/>
+    <w:rsid w:val="00D737DF"/>
+    <w:rPr>
+      <w:sz w:val="16"/>
+      <w:szCs w:val="16"/>
+    </w:rPr>
+  </w:style>
+  <w:style w:type="paragraph" w:styleId="CommentText">
+    <w:name w:val="annotation text"/>
+    <w:basedOn w:val="Normal"/>
+    <w:link w:val="CommentTextChar"/>
+    <w:uiPriority w:val="99"/>
+    <w:semiHidden/>
+    <w:unhideWhenUsed/>
+    <w:rsid w:val="00D737DF"/>
+    <w:pPr>
+      <w:spacing w:line="240" w:lineRule="auto"/>
+    </w:pPr>
+    <w:rPr>
+      <w:sz w:val="20"/>
+      <w:szCs w:val="20"/>
+    </w:rPr>
+  </w:style>
+  <w:style w:type="character" w:customStyle="1" w:styleId="CommentTextChar">
+    <w:name w:val="Comment Text Char"/>
+    <w:basedOn w:val="DefaultParagraphFont"/>
+    <w:link w:val="CommentText"/>
+    <w:uiPriority w:val="99"/>
+    <w:semiHidden/>
+    <w:rsid w:val="00D737DF"/>
+    <w:rPr>
+      <w:sz w:val="20"/>
+      <w:szCs w:val="20"/>
+    </w:rPr>
+  </w:style>
+  <w:style w:type="paragraph" w:styleId="CommentSubject">
+    <w:name w:val="annotation subject"/>
+    <w:basedOn w:val="CommentText"/>
+    <w:next w:val="CommentText"/>
+    <w:link w:val="CommentSubjectChar"/>
+    <w:uiPriority w:val="99"/>
+    <w:semiHidden/>
+    <w:unhideWhenUsed/>
+    <w:rsid w:val="00D737DF"/>
+    <w:rPr>
+      <w:b/>
+      <w:bCs/>
+    </w:rPr>
+  </w:style>
+  <w:style w:type="character" w:customStyle="1" w:styleId="CommentSubjectChar">
+    <w:name w:val="Comment Subject Char"/>
+    <w:basedOn w:val="CommentTextChar"/>
+    <w:link w:val="CommentSubject"/>
+    <w:uiPriority w:val="99"/>
+    <w:semiHidden/>
+    <w:rsid w:val="00D737DF"/>
+    <w:rPr>
+      <w:b/>
+      <w:bCs/>
+      <w:sz w:val="20"/>
+      <w:szCs w:val="20"/>
+    </w:rPr>
+  </w:style>
+  <w:style w:type="paragraph" w:styleId="BalloonText">
+    <w:name w:val="Balloon Text"/>
+    <w:basedOn w:val="Normal"/>
+    <w:link w:val="BalloonTextChar"/>
+    <w:uiPriority w:val="99"/>
+    <w:semiHidden/>
+    <w:unhideWhenUsed/>
+    <w:rsid w:val="00D737DF"/>
+    <w:pPr>
+      <w:spacing w:after="0" w:line="240" w:lineRule="auto"/>
+    </w:pPr>
+    <w:rPr>
+      <w:rFonts w:ascii="Segoe UI" w:hAnsi="Segoe UI" w:cs="Segoe UI"/>
+      <w:sz w:val="18"/>
+      <w:szCs w:val="18"/>
+    </w:rPr>
+  </w:style>
+  <w:style w:type="character" w:customStyle="1" w:styleId="BalloonTextChar">
+    <w:name w:val="Balloon Text Char"/>
+    <w:basedOn w:val="DefaultParagraphFont"/>
+    <w:link w:val="BalloonText"/>
+    <w:uiPriority w:val="99"/>
+    <w:semiHidden/>
+    <w:rsid w:val="00D737DF"/>
+    <w:rPr>
+      <w:rFonts w:ascii="Segoe UI" w:hAnsi="Segoe UI" w:cs="Segoe UI"/>
+      <w:sz w:val="18"/>
+      <w:szCs w:val="18"/>
+    </w:rPr>
   </w:style>
 </w:styles>
 </file>
@@ -21522,7 +21679,7 @@
 </file>
 
 <file path=customXml/itemProps1.xml><?xml version="1.0" encoding="utf-8"?>
-<ds:datastoreItem xmlns:ds="http://schemas.openxmlformats.org/officeDocument/2006/customXml" ds:itemID="{88BE9F7A-3F4A-4CC0-9F09-2CE8B2037B04}">
+<ds:datastoreItem xmlns:ds="http://schemas.openxmlformats.org/officeDocument/2006/customXml" ds:itemID="{38ABD04E-6959-4814-8AC6-477F56E316DA}">
   <ds:schemaRefs>
     <ds:schemaRef ds:uri="http://schemas.openxmlformats.org/officeDocument/2006/bibliography"/>
   </ds:schemaRefs>
